--- a/Modeling System/Lab2/Report.docx
+++ b/Modeling System/Lab2/Report.docx
@@ -1,6 +1,6 @@
 
 <file path=word/document.xml><?xml version="1.0" encoding="utf-8"?>
-<w:document xmlns:wpc="http://schemas.microsoft.com/office/word/2010/wordprocessingCanvas" xmlns:mc="http://schemas.openxmlformats.org/markup-compatibility/2006" xmlns:o="urn:schemas-microsoft-com:office:office" xmlns:r="http://schemas.openxmlformats.org/officeDocument/2006/relationships" xmlns:m="http://schemas.openxmlformats.org/officeDocument/2006/math" xmlns:v="urn:schemas-microsoft-com:vml" xmlns:wp14="http://schemas.microsoft.com/office/word/2010/wordprocessingDrawing" xmlns:wp="http://schemas.openxmlformats.org/drawingml/2006/wordprocessingDrawing" xmlns:w10="urn:schemas-microsoft-com:office:word" xmlns:w="http://schemas.openxmlformats.org/wordprocessingml/2006/main" xmlns:w14="http://schemas.microsoft.com/office/word/2010/wordml" xmlns:w15="http://schemas.microsoft.com/office/word/2012/wordml" xmlns:wpg="http://schemas.microsoft.com/office/word/2010/wordprocessingGroup" xmlns:wpi="http://schemas.microsoft.com/office/word/2010/wordprocessingInk" xmlns:wne="http://schemas.microsoft.com/office/word/2006/wordml" xmlns:wps="http://schemas.microsoft.com/office/word/2010/wordprocessingShape" mc:Ignorable="w14 w15 wp14">
+<w:document xmlns:wpc="http://schemas.microsoft.com/office/word/2010/wordprocessingCanvas" xmlns:mc="http://schemas.openxmlformats.org/markup-compatibility/2006" xmlns:o="urn:schemas-microsoft-com:office:office" xmlns:r="http://schemas.openxmlformats.org/officeDocument/2006/relationships" xmlns:m="http://schemas.openxmlformats.org/officeDocument/2006/math" xmlns:v="urn:schemas-microsoft-com:vml" xmlns:wp14="http://schemas.microsoft.com/office/word/2010/wordprocessingDrawing" xmlns:wp="http://schemas.openxmlformats.org/drawingml/2006/wordprocessingDrawing" xmlns:w10="urn:schemas-microsoft-com:office:word" xmlns:w="http://schemas.openxmlformats.org/wordprocessingml/2006/main" xmlns:w14="http://schemas.microsoft.com/office/word/2010/wordml" xmlns:wpg="http://schemas.microsoft.com/office/word/2010/wordprocessingGroup" xmlns:wpi="http://schemas.microsoft.com/office/word/2010/wordprocessingInk" xmlns:wne="http://schemas.microsoft.com/office/word/2006/wordml" xmlns:wps="http://schemas.microsoft.com/office/word/2010/wordprocessingShape" mc:Ignorable="w14 wp14">
   <w:body>
     <w:p>
       <w:pPr>
@@ -374,7 +374,7 @@
           <w:szCs w:val="28"/>
           <w:lang w:val="ru-RU"/>
         </w:rPr>
-        <w:t>3</w:t>
+        <w:t>2</w:t>
       </w:r>
     </w:p>
     <w:p>
@@ -457,7 +457,7 @@
           <w:szCs w:val="28"/>
           <w:lang w:val="ru-RU"/>
         </w:rPr>
-        <w:t>5</w:t>
+        <w:t>11</w:t>
       </w:r>
     </w:p>
     <w:p>
@@ -684,7 +684,25 @@
           <w:szCs w:val="28"/>
           <w:lang w:val="ru-RU"/>
         </w:rPr>
-        <w:t>ІС-31</w:t>
+        <w:t>І</w:t>
+      </w:r>
+      <w:r>
+        <w:rPr>
+          <w:rFonts w:ascii="Times New Roman" w:hAnsi="Times New Roman" w:cs="Times New Roman"/>
+          <w:sz w:val="28"/>
+          <w:szCs w:val="28"/>
+          <w:lang w:val="ru-RU"/>
+        </w:rPr>
+        <w:t>П</w:t>
+      </w:r>
+      <w:r>
+        <w:rPr>
+          <w:rFonts w:ascii="Times New Roman" w:hAnsi="Times New Roman" w:cs="Times New Roman"/>
+          <w:sz w:val="28"/>
+          <w:szCs w:val="28"/>
+          <w:lang w:val="ru-RU"/>
+        </w:rPr>
+        <w:t>С-31</w:t>
       </w:r>
     </w:p>
     <w:p>
@@ -708,6 +726,7 @@
         </w:rPr>
         <w:t xml:space="preserve">        </w:t>
       </w:r>
+      <w:proofErr w:type="spellStart"/>
       <w:r>
         <w:rPr>
           <w:rFonts w:ascii="Times New Roman" w:hAnsi="Times New Roman" w:cs="Times New Roman"/>
@@ -715,10 +734,18 @@
           <w:szCs w:val="28"/>
           <w:lang w:val="ru-RU"/>
         </w:rPr>
-        <w:t>Дьяченко Максим</w:t>
-      </w:r>
-      <w:bookmarkStart w:id="0" w:name="_GoBack"/>
-      <w:bookmarkEnd w:id="0"/>
+        <w:t>Шатохін</w:t>
+      </w:r>
+      <w:proofErr w:type="spellEnd"/>
+      <w:r>
+        <w:rPr>
+          <w:rFonts w:ascii="Times New Roman" w:hAnsi="Times New Roman" w:cs="Times New Roman"/>
+          <w:sz w:val="28"/>
+          <w:szCs w:val="28"/>
+          <w:lang w:val="ru-RU"/>
+        </w:rPr>
+        <w:t xml:space="preserve"> Максим</w:t>
+      </w:r>
     </w:p>
     <w:p>
       <w:pPr>
@@ -951,9 +978,9 @@
             <o:lock v:ext="edit" aspectratio="t"/>
           </v:shapetype>
           <v:shape id="_x0000_i1025" type="#_x0000_t75" style="width:16.2pt;height:21pt" o:ole="" fillcolor="window">
-            <v:imagedata r:id="rId4" o:title=""/>
+            <v:imagedata r:id="rId5" o:title=""/>
           </v:shape>
-          <o:OLEObject Type="Embed" ProgID="Equation.3" ShapeID="_x0000_i1025" DrawAspect="Content" ObjectID="_1605589702" r:id="rId5"/>
+          <o:OLEObject Type="Embed" ProgID="Equation.3" ShapeID="_x0000_i1025" DrawAspect="Content" ObjectID="_1635072542" r:id="rId6"/>
         </w:object>
       </w:r>
       <w:r>
@@ -965,9 +992,9 @@
         </w:rPr>
         <w:object w:dxaOrig="1380" w:dyaOrig="360">
           <v:shape id="_x0000_i1026" type="#_x0000_t75" style="width:69pt;height:18pt" o:ole="" fillcolor="window">
-            <v:imagedata r:id="rId6" o:title=""/>
+            <v:imagedata r:id="rId7" o:title=""/>
           </v:shape>
-          <o:OLEObject Type="Embed" ProgID="Equation.3" ShapeID="_x0000_i1026" DrawAspect="Content" ObjectID="_1605589703" r:id="rId7"/>
+          <o:OLEObject Type="Embed" ProgID="Equation.3" ShapeID="_x0000_i1026" DrawAspect="Content" ObjectID="_1635072543" r:id="rId8"/>
         </w:object>
       </w:r>
       <w:r>
@@ -979,9 +1006,9 @@
         </w:rPr>
         <w:object w:dxaOrig="340" w:dyaOrig="420">
           <v:shape id="_x0000_i1027" type="#_x0000_t75" style="width:16.8pt;height:21pt" o:ole="" fillcolor="window">
-            <v:imagedata r:id="rId8" o:title=""/>
+            <v:imagedata r:id="rId9" o:title=""/>
           </v:shape>
-          <o:OLEObject Type="Embed" ProgID="Equation.3" ShapeID="_x0000_i1027" DrawAspect="Content" ObjectID="_1605589704" r:id="rId9"/>
+          <o:OLEObject Type="Embed" ProgID="Equation.3" ShapeID="_x0000_i1027" DrawAspect="Content" ObjectID="_1635072544" r:id="rId10"/>
         </w:object>
       </w:r>
       <w:r>
@@ -993,9 +1020,9 @@
         </w:rPr>
         <w:object w:dxaOrig="1380" w:dyaOrig="360">
           <v:shape id="_x0000_i1028" type="#_x0000_t75" style="width:69pt;height:18pt" o:ole="" fillcolor="window">
-            <v:imagedata r:id="rId10" o:title=""/>
+            <v:imagedata r:id="rId11" o:title=""/>
           </v:shape>
-          <o:OLEObject Type="Embed" ProgID="Equation.3" ShapeID="_x0000_i1028" DrawAspect="Content" ObjectID="_1605589705" r:id="rId11"/>
+          <o:OLEObject Type="Embed" ProgID="Equation.3" ShapeID="_x0000_i1028" DrawAspect="Content" ObjectID="_1635072545" r:id="rId12"/>
         </w:object>
       </w:r>
       <w:r>
@@ -1007,9 +1034,9 @@
         </w:rPr>
         <w:object w:dxaOrig="260" w:dyaOrig="279">
           <v:shape id="_x0000_i1029" type="#_x0000_t75" style="width:13.2pt;height:13.8pt" o:ole="" fillcolor="window">
-            <v:imagedata r:id="rId12" o:title=""/>
+            <v:imagedata r:id="rId13" o:title=""/>
           </v:shape>
-          <o:OLEObject Type="Embed" ProgID="Equation.3" ShapeID="_x0000_i1029" DrawAspect="Content" ObjectID="_1605589706" r:id="rId13"/>
+          <o:OLEObject Type="Embed" ProgID="Equation.3" ShapeID="_x0000_i1029" DrawAspect="Content" ObjectID="_1635072546" r:id="rId14"/>
         </w:object>
       </w:r>
       <w:r>
@@ -1032,9 +1059,9 @@
         </w:rPr>
         <w:object w:dxaOrig="1380" w:dyaOrig="820">
           <v:shape id="_x0000_i1030" type="#_x0000_t75" style="width:69pt;height:40.8pt" o:ole="" fillcolor="window">
-            <v:imagedata r:id="rId14" o:title=""/>
+            <v:imagedata r:id="rId15" o:title=""/>
           </v:shape>
-          <o:OLEObject Type="Embed" ProgID="Equation.3" ShapeID="_x0000_i1030" DrawAspect="Content" ObjectID="_1605589707" r:id="rId15"/>
+          <o:OLEObject Type="Embed" ProgID="Equation.3" ShapeID="_x0000_i1030" DrawAspect="Content" ObjectID="_1635072547" r:id="rId16"/>
         </w:object>
       </w:r>
       <w:r>
@@ -1046,9 +1073,9 @@
         </w:rPr>
         <w:object w:dxaOrig="1380" w:dyaOrig="360">
           <v:shape id="_x0000_i1031" type="#_x0000_t75" style="width:69pt;height:18pt" o:ole="" fillcolor="window">
-            <v:imagedata r:id="rId16" o:title=""/>
+            <v:imagedata r:id="rId17" o:title=""/>
           </v:shape>
-          <o:OLEObject Type="Embed" ProgID="Equation.3" ShapeID="_x0000_i1031" DrawAspect="Content" ObjectID="_1605589708" r:id="rId17"/>
+          <o:OLEObject Type="Embed" ProgID="Equation.3" ShapeID="_x0000_i1031" DrawAspect="Content" ObjectID="_1635072548" r:id="rId18"/>
         </w:object>
       </w:r>
       <w:r>
@@ -1075,9 +1102,9 @@
         </w:rPr>
         <w:object w:dxaOrig="279" w:dyaOrig="279">
           <v:shape id="_x0000_i1032" type="#_x0000_t75" style="width:13.8pt;height:13.8pt" o:ole="" fillcolor="window">
-            <v:imagedata r:id="rId18" o:title=""/>
+            <v:imagedata r:id="rId19" o:title=""/>
           </v:shape>
-          <o:OLEObject Type="Embed" ProgID="Equation.3" ShapeID="_x0000_i1032" DrawAspect="Content" ObjectID="_1605589709" r:id="rId19"/>
+          <o:OLEObject Type="Embed" ProgID="Equation.3" ShapeID="_x0000_i1032" DrawAspect="Content" ObjectID="_1635072549" r:id="rId20"/>
         </w:object>
       </w:r>
       <w:r>
@@ -1089,21 +1116,13 @@
         </w:rPr>
         <w:object w:dxaOrig="639" w:dyaOrig="300">
           <v:shape id="_x0000_i1033" type="#_x0000_t75" style="width:31.8pt;height:15pt" o:ole="" fillcolor="window">
-            <v:imagedata r:id="rId20" o:title=""/>
+            <v:imagedata r:id="rId21" o:title=""/>
           </v:shape>
-          <o:OLEObject Type="Embed" ProgID="Equation.3" ShapeID="_x0000_i1033" DrawAspect="Content" ObjectID="_1605589710" r:id="rId21"/>
+          <o:OLEObject Type="Embed" ProgID="Equation.3" ShapeID="_x0000_i1033" DrawAspect="Content" ObjectID="_1635072550" r:id="rId22"/>
         </w:object>
       </w:r>
       <w:r>
-        <w:t xml:space="preserve">. Систему (1) </w:t>
-      </w:r>
-      <w:proofErr w:type="spellStart"/>
-      <w:r>
-        <w:t>запишемо</w:t>
-      </w:r>
-      <w:proofErr w:type="spellEnd"/>
-      <w:r>
-        <w:t xml:space="preserve"> у матричній формі</w:t>
+        <w:t>. Систему (1) запишемо у матричній формі</w:t>
       </w:r>
     </w:p>
     <w:p>
@@ -1116,9 +1135,9 @@
         </w:rPr>
         <w:object w:dxaOrig="4280" w:dyaOrig="820">
           <v:shape id="_x0000_i1034" type="#_x0000_t75" style="width:214.2pt;height:40.8pt" o:ole="" fillcolor="window">
-            <v:imagedata r:id="rId22" o:title=""/>
+            <v:imagedata r:id="rId23" o:title=""/>
           </v:shape>
-          <o:OLEObject Type="Embed" ProgID="Equation.3" ShapeID="_x0000_i1034" DrawAspect="Content" ObjectID="_1605589711" r:id="rId23"/>
+          <o:OLEObject Type="Embed" ProgID="Equation.3" ShapeID="_x0000_i1034" DrawAspect="Content" ObjectID="_1635072551" r:id="rId24"/>
         </w:object>
       </w:r>
       <w:r>
@@ -1146,9 +1165,9 @@
         </w:rPr>
         <w:object w:dxaOrig="960" w:dyaOrig="279">
           <v:shape id="_x0000_i1035" type="#_x0000_t75" style="width:48pt;height:13.8pt" o:ole="" fillcolor="window">
-            <v:imagedata r:id="rId24" o:title=""/>
+            <v:imagedata r:id="rId25" o:title=""/>
           </v:shape>
-          <o:OLEObject Type="Embed" ProgID="Equation.3" ShapeID="_x0000_i1035" DrawAspect="Content" ObjectID="_1605589712" r:id="rId25"/>
+          <o:OLEObject Type="Embed" ProgID="Equation.3" ShapeID="_x0000_i1035" DrawAspect="Content" ObjectID="_1635072552" r:id="rId26"/>
         </w:object>
       </w:r>
       <w:r>
@@ -1184,9 +1203,9 @@
         </w:rPr>
         <w:object w:dxaOrig="2659" w:dyaOrig="820">
           <v:shape id="_x0000_i1036" type="#_x0000_t75" style="width:133.2pt;height:40.8pt" o:ole="" fillcolor="window">
-            <v:imagedata r:id="rId26" o:title=""/>
+            <v:imagedata r:id="rId27" o:title=""/>
           </v:shape>
-          <o:OLEObject Type="Embed" ProgID="Equation.3" ShapeID="_x0000_i1036" DrawAspect="Content" ObjectID="_1605589713" r:id="rId27"/>
+          <o:OLEObject Type="Embed" ProgID="Equation.3" ShapeID="_x0000_i1036" DrawAspect="Content" ObjectID="_1635072553" r:id="rId28"/>
         </w:object>
       </w:r>
       <w:r>
@@ -1198,9 +1217,9 @@
         </w:rPr>
         <w:object w:dxaOrig="660" w:dyaOrig="240">
           <v:shape id="_x0000_i1037" type="#_x0000_t75" style="width:33pt;height:12pt" o:ole="" fillcolor="window">
-            <v:imagedata r:id="rId28" o:title=""/>
+            <v:imagedata r:id="rId29" o:title=""/>
           </v:shape>
-          <o:OLEObject Type="Embed" ProgID="Equation.3" ShapeID="_x0000_i1037" DrawAspect="Content" ObjectID="_1605589714" r:id="rId29"/>
+          <o:OLEObject Type="Embed" ProgID="Equation.3" ShapeID="_x0000_i1037" DrawAspect="Content" ObjectID="_1635072554" r:id="rId30"/>
         </w:object>
       </w:r>
       <w:r>
@@ -1212,9 +1231,9 @@
         </w:rPr>
         <w:object w:dxaOrig="2160" w:dyaOrig="380">
           <v:shape id="_x0000_i1038" type="#_x0000_t75" style="width:108pt;height:19.2pt" o:ole="" fillcolor="window">
-            <v:imagedata r:id="rId30" o:title=""/>
+            <v:imagedata r:id="rId31" o:title=""/>
           </v:shape>
-          <o:OLEObject Type="Embed" ProgID="Equation.3" ShapeID="_x0000_i1038" DrawAspect="Content" ObjectID="_1605589715" r:id="rId31"/>
+          <o:OLEObject Type="Embed" ProgID="Equation.3" ShapeID="_x0000_i1038" DrawAspect="Content" ObjectID="_1635072555" r:id="rId32"/>
         </w:object>
       </w:r>
       <w:r>
@@ -1226,9 +1245,9 @@
         </w:rPr>
         <w:object w:dxaOrig="639" w:dyaOrig="300">
           <v:shape id="_x0000_i1039" type="#_x0000_t75" style="width:31.8pt;height:15pt" o:ole="" fillcolor="window">
-            <v:imagedata r:id="rId32" o:title=""/>
+            <v:imagedata r:id="rId33" o:title=""/>
           </v:shape>
-          <o:OLEObject Type="Embed" ProgID="Equation.3" ShapeID="_x0000_i1039" DrawAspect="Content" ObjectID="_1605589716" r:id="rId33"/>
+          <o:OLEObject Type="Embed" ProgID="Equation.3" ShapeID="_x0000_i1039" DrawAspect="Content" ObjectID="_1635072556" r:id="rId34"/>
         </w:object>
       </w:r>
       <w:r>
@@ -1246,9 +1265,9 @@
         </w:rPr>
         <w:object w:dxaOrig="279" w:dyaOrig="279">
           <v:shape id="_x0000_i1040" type="#_x0000_t75" style="width:13.8pt;height:13.8pt" o:ole="" fillcolor="window">
-            <v:imagedata r:id="rId34" o:title=""/>
+            <v:imagedata r:id="rId35" o:title=""/>
           </v:shape>
-          <o:OLEObject Type="Embed" ProgID="Equation.3" ShapeID="_x0000_i1040" DrawAspect="Content" ObjectID="_1605589717" r:id="rId35"/>
+          <o:OLEObject Type="Embed" ProgID="Equation.3" ShapeID="_x0000_i1040" DrawAspect="Content" ObjectID="_1635072557" r:id="rId36"/>
         </w:object>
       </w:r>
       <w:r>
@@ -1260,9 +1279,9 @@
         </w:rPr>
         <w:object w:dxaOrig="279" w:dyaOrig="279">
           <v:shape id="_x0000_i1041" type="#_x0000_t75" style="width:13.8pt;height:13.8pt" o:ole="" fillcolor="window">
-            <v:imagedata r:id="rId36" o:title=""/>
+            <v:imagedata r:id="rId37" o:title=""/>
           </v:shape>
-          <o:OLEObject Type="Embed" ProgID="Equation.3" ShapeID="_x0000_i1041" DrawAspect="Content" ObjectID="_1605589718" r:id="rId37"/>
+          <o:OLEObject Type="Embed" ProgID="Equation.3" ShapeID="_x0000_i1041" DrawAspect="Content" ObjectID="_1635072558" r:id="rId38"/>
         </w:object>
       </w:r>
       <w:r>
@@ -1284,9 +1303,9 @@
         </w:rPr>
         <w:object w:dxaOrig="2280" w:dyaOrig="360">
           <v:shape id="_x0000_i1042" type="#_x0000_t75" style="width:114pt;height:18pt" o:ole="" fillcolor="window">
-            <v:imagedata r:id="rId38" o:title=""/>
+            <v:imagedata r:id="rId39" o:title=""/>
           </v:shape>
-          <o:OLEObject Type="Embed" ProgID="Equation.3" ShapeID="_x0000_i1042" DrawAspect="Content" ObjectID="_1605589719" r:id="rId39"/>
+          <o:OLEObject Type="Embed" ProgID="Equation.3" ShapeID="_x0000_i1042" DrawAspect="Content" ObjectID="_1635072559" r:id="rId40"/>
         </w:object>
       </w:r>
       <w:r>
@@ -1323,9 +1342,9 @@
         </w:rPr>
         <w:object w:dxaOrig="1280" w:dyaOrig="1740">
           <v:shape id="_x0000_i1043" type="#_x0000_t75" style="width:64.8pt;height:87pt" o:ole="" fillcolor="window">
-            <v:imagedata r:id="rId40" o:title=""/>
+            <v:imagedata r:id="rId41" o:title=""/>
           </v:shape>
-          <o:OLEObject Type="Embed" ProgID="Equation.3" ShapeID="_x0000_i1043" DrawAspect="Content" ObjectID="_1605589720" r:id="rId41"/>
+          <o:OLEObject Type="Embed" ProgID="Equation.3" ShapeID="_x0000_i1043" DrawAspect="Content" ObjectID="_1635072560" r:id="rId42"/>
         </w:object>
       </w:r>
       <w:r>
@@ -1342,9 +1361,9 @@
         </w:rPr>
         <w:object w:dxaOrig="639" w:dyaOrig="300">
           <v:shape id="_x0000_i1044" type="#_x0000_t75" style="width:31.8pt;height:15pt" o:ole="" fillcolor="window">
-            <v:imagedata r:id="rId42" o:title=""/>
+            <v:imagedata r:id="rId43" o:title=""/>
           </v:shape>
-          <o:OLEObject Type="Embed" ProgID="Equation.3" ShapeID="_x0000_i1044" DrawAspect="Content" ObjectID="_1605589721" r:id="rId43"/>
+          <o:OLEObject Type="Embed" ProgID="Equation.3" ShapeID="_x0000_i1044" DrawAspect="Content" ObjectID="_1635072561" r:id="rId44"/>
         </w:object>
       </w:r>
       <w:r>
@@ -1356,9 +1375,9 @@
         </w:rPr>
         <w:object w:dxaOrig="2200" w:dyaOrig="440">
           <v:shape id="_x0000_i1045" type="#_x0000_t75" style="width:109.2pt;height:22.8pt" o:ole="" fillcolor="window">
-            <v:imagedata r:id="rId44" o:title=""/>
+            <v:imagedata r:id="rId45" o:title=""/>
           </v:shape>
-          <o:OLEObject Type="Embed" ProgID="Equation.3" ShapeID="_x0000_i1045" DrawAspect="Content" ObjectID="_1605589722" r:id="rId45"/>
+          <o:OLEObject Type="Embed" ProgID="Equation.3" ShapeID="_x0000_i1045" DrawAspect="Content" ObjectID="_1635072562" r:id="rId46"/>
         </w:object>
       </w:r>
       <w:r>
@@ -1468,25 +1487,14 @@
           <w:lang w:val="en-US"/>
         </w:rPr>
       </w:pPr>
-      <w:proofErr w:type="gramStart"/>
-      <w:r>
-        <w:rPr>
-          <w:rFonts w:ascii="Times New Roman" w:hAnsi="Times New Roman" w:cs="Times New Roman"/>
-          <w:sz w:val="28"/>
-          <w:szCs w:val="28"/>
-          <w:lang w:val="en-US"/>
-        </w:rPr>
-        <w:t>function</w:t>
-      </w:r>
-      <w:proofErr w:type="gramEnd"/>
-      <w:r>
-        <w:rPr>
-          <w:rFonts w:ascii="Times New Roman" w:hAnsi="Times New Roman" w:cs="Times New Roman"/>
-          <w:sz w:val="28"/>
-          <w:szCs w:val="28"/>
-          <w:lang w:val="en-US"/>
-        </w:rPr>
-        <w:t xml:space="preserve"> [ RES ] = </w:t>
+      <w:r>
+        <w:rPr>
+          <w:rFonts w:ascii="Times New Roman" w:hAnsi="Times New Roman" w:cs="Times New Roman"/>
+          <w:sz w:val="28"/>
+          <w:szCs w:val="28"/>
+          <w:lang w:val="en-US"/>
+        </w:rPr>
+        <w:t xml:space="preserve">function [ RES ] = </w:t>
       </w:r>
       <w:proofErr w:type="spellStart"/>
       <w:r>
@@ -1576,93 +1584,51 @@
           <w:szCs w:val="28"/>
           <w:lang w:val="en-US"/>
         </w:rPr>
-        <w:t xml:space="preserve">a = </w:t>
-      </w:r>
-      <w:proofErr w:type="gramStart"/>
-      <w:r>
-        <w:rPr>
-          <w:rFonts w:ascii="Times New Roman" w:hAnsi="Times New Roman" w:cs="Times New Roman"/>
-          <w:sz w:val="28"/>
-          <w:szCs w:val="28"/>
-          <w:lang w:val="en-US"/>
-        </w:rPr>
-        <w:t>X(</w:t>
-      </w:r>
-      <w:proofErr w:type="gramEnd"/>
-      <w:r>
-        <w:rPr>
-          <w:rFonts w:ascii="Times New Roman" w:hAnsi="Times New Roman" w:cs="Times New Roman"/>
-          <w:sz w:val="28"/>
-          <w:szCs w:val="28"/>
-          <w:lang w:val="en-US"/>
-        </w:rPr>
-        <w:t>1, :).';</w:t>
-      </w:r>
-    </w:p>
-    <w:p>
-      <w:pPr>
-        <w:pStyle w:val="a3"/>
-        <w:spacing w:after="0" w:line="240" w:lineRule="auto"/>
-        <w:ind w:left="-709"/>
-        <w:rPr>
-          <w:rFonts w:ascii="Times New Roman" w:hAnsi="Times New Roman" w:cs="Times New Roman"/>
-          <w:sz w:val="28"/>
-          <w:szCs w:val="28"/>
-          <w:lang w:val="en-US"/>
-        </w:rPr>
-      </w:pPr>
-      <w:proofErr w:type="gramStart"/>
-      <w:r>
-        <w:rPr>
-          <w:rFonts w:ascii="Times New Roman" w:hAnsi="Times New Roman" w:cs="Times New Roman"/>
-          <w:sz w:val="28"/>
-          <w:szCs w:val="28"/>
-          <w:lang w:val="en-US"/>
-        </w:rPr>
-        <w:t>A(</w:t>
-      </w:r>
-      <w:proofErr w:type="gramEnd"/>
-      <w:r>
-        <w:rPr>
-          <w:rFonts w:ascii="Times New Roman" w:hAnsi="Times New Roman" w:cs="Times New Roman"/>
-          <w:sz w:val="28"/>
-          <w:szCs w:val="28"/>
-          <w:lang w:val="en-US"/>
-        </w:rPr>
-        <w:t>1, :) = a;</w:t>
-      </w:r>
-    </w:p>
-    <w:p>
-      <w:pPr>
-        <w:pStyle w:val="a3"/>
-        <w:spacing w:after="0" w:line="240" w:lineRule="auto"/>
-        <w:ind w:left="-709"/>
-        <w:rPr>
-          <w:rFonts w:ascii="Times New Roman" w:hAnsi="Times New Roman" w:cs="Times New Roman"/>
-          <w:sz w:val="28"/>
-          <w:szCs w:val="28"/>
-          <w:lang w:val="en-US"/>
-        </w:rPr>
-      </w:pPr>
-      <w:proofErr w:type="gramStart"/>
-      <w:r>
-        <w:rPr>
-          <w:rFonts w:ascii="Times New Roman" w:hAnsi="Times New Roman" w:cs="Times New Roman"/>
-          <w:sz w:val="28"/>
-          <w:szCs w:val="28"/>
-          <w:lang w:val="en-US"/>
-        </w:rPr>
-        <w:t>if(</w:t>
-      </w:r>
-      <w:proofErr w:type="gramEnd"/>
-      <w:r>
-        <w:rPr>
-          <w:rFonts w:ascii="Times New Roman" w:hAnsi="Times New Roman" w:cs="Times New Roman"/>
-          <w:sz w:val="28"/>
-          <w:szCs w:val="28"/>
-          <w:lang w:val="en-US"/>
-        </w:rPr>
-        <w:t>(a.' * a) == 0)</w:t>
+        <w:t>a = X(1, :).';</w:t>
+      </w:r>
+    </w:p>
+    <w:p>
+      <w:pPr>
+        <w:pStyle w:val="a3"/>
+        <w:spacing w:after="0" w:line="240" w:lineRule="auto"/>
+        <w:ind w:left="-709"/>
+        <w:rPr>
+          <w:rFonts w:ascii="Times New Roman" w:hAnsi="Times New Roman" w:cs="Times New Roman"/>
+          <w:sz w:val="28"/>
+          <w:szCs w:val="28"/>
+          <w:lang w:val="en-US"/>
+        </w:rPr>
+      </w:pPr>
+      <w:r>
+        <w:rPr>
+          <w:rFonts w:ascii="Times New Roman" w:hAnsi="Times New Roman" w:cs="Times New Roman"/>
+          <w:sz w:val="28"/>
+          <w:szCs w:val="28"/>
+          <w:lang w:val="en-US"/>
+        </w:rPr>
+        <w:t>A(1, :) = a;</w:t>
+      </w:r>
+    </w:p>
+    <w:p>
+      <w:pPr>
+        <w:pStyle w:val="a3"/>
+        <w:spacing w:after="0" w:line="240" w:lineRule="auto"/>
+        <w:ind w:left="-709"/>
+        <w:rPr>
+          <w:rFonts w:ascii="Times New Roman" w:hAnsi="Times New Roman" w:cs="Times New Roman"/>
+          <w:sz w:val="28"/>
+          <w:szCs w:val="28"/>
+          <w:lang w:val="en-US"/>
+        </w:rPr>
+      </w:pPr>
+      <w:r>
+        <w:rPr>
+          <w:rFonts w:ascii="Times New Roman" w:hAnsi="Times New Roman" w:cs="Times New Roman"/>
+          <w:sz w:val="28"/>
+          <w:szCs w:val="28"/>
+          <w:lang w:val="en-US"/>
+        </w:rPr>
+        <w:t>if((a.' * a) == 0)</w:t>
       </w:r>
     </w:p>
     <w:p>
@@ -1829,27 +1795,7 @@
           <w:szCs w:val="28"/>
           <w:lang w:val="en-US"/>
         </w:rPr>
-        <w:t xml:space="preserve">    a = </w:t>
-      </w:r>
-      <w:proofErr w:type="gramStart"/>
-      <w:r>
-        <w:rPr>
-          <w:rFonts w:ascii="Times New Roman" w:hAnsi="Times New Roman" w:cs="Times New Roman"/>
-          <w:sz w:val="28"/>
-          <w:szCs w:val="28"/>
-          <w:lang w:val="en-US"/>
-        </w:rPr>
-        <w:t>X(</w:t>
-      </w:r>
-      <w:proofErr w:type="gramEnd"/>
-      <w:r>
-        <w:rPr>
-          <w:rFonts w:ascii="Times New Roman" w:hAnsi="Times New Roman" w:cs="Times New Roman"/>
-          <w:sz w:val="28"/>
-          <w:szCs w:val="28"/>
-          <w:lang w:val="en-US"/>
-        </w:rPr>
-        <w:t>k, :).';</w:t>
+        <w:t xml:space="preserve">    a = X(k, :).';</w:t>
       </w:r>
     </w:p>
     <w:p>
@@ -1893,92 +1839,72 @@
           <w:szCs w:val="28"/>
           <w:lang w:val="en-US"/>
         </w:rPr>
+        <w:t xml:space="preserve">    one = ones(1, size(AA, 1));</w:t>
+      </w:r>
+    </w:p>
+    <w:p>
+      <w:pPr>
+        <w:pStyle w:val="a3"/>
+        <w:spacing w:after="0" w:line="240" w:lineRule="auto"/>
+        <w:ind w:left="-709"/>
+        <w:rPr>
+          <w:rFonts w:ascii="Times New Roman" w:hAnsi="Times New Roman" w:cs="Times New Roman"/>
+          <w:sz w:val="28"/>
+          <w:szCs w:val="28"/>
+          <w:lang w:val="en-US"/>
+        </w:rPr>
+      </w:pPr>
+      <w:r>
+        <w:rPr>
+          <w:rFonts w:ascii="Times New Roman" w:hAnsi="Times New Roman" w:cs="Times New Roman"/>
+          <w:sz w:val="28"/>
+          <w:szCs w:val="28"/>
+          <w:lang w:val="en-US"/>
+        </w:rPr>
+        <w:t xml:space="preserve">    Z = </w:t>
+      </w:r>
+      <w:proofErr w:type="spellStart"/>
+      <w:r>
+        <w:rPr>
+          <w:rFonts w:ascii="Times New Roman" w:hAnsi="Times New Roman" w:cs="Times New Roman"/>
+          <w:sz w:val="28"/>
+          <w:szCs w:val="28"/>
+          <w:lang w:val="en-US"/>
+        </w:rPr>
+        <w:t>diag</w:t>
+      </w:r>
+      <w:proofErr w:type="spellEnd"/>
+      <w:r>
+        <w:rPr>
+          <w:rFonts w:ascii="Times New Roman" w:hAnsi="Times New Roman" w:cs="Times New Roman"/>
+          <w:sz w:val="28"/>
+          <w:szCs w:val="28"/>
+          <w:lang w:val="en-US"/>
+        </w:rPr>
+        <w:t>(one) - AA;</w:t>
+      </w:r>
+    </w:p>
+    <w:p>
+      <w:pPr>
+        <w:pStyle w:val="a3"/>
+        <w:spacing w:after="0" w:line="240" w:lineRule="auto"/>
+        <w:ind w:left="-709"/>
+        <w:rPr>
+          <w:rFonts w:ascii="Times New Roman" w:hAnsi="Times New Roman" w:cs="Times New Roman"/>
+          <w:sz w:val="28"/>
+          <w:szCs w:val="28"/>
+          <w:lang w:val="en-US"/>
+        </w:rPr>
+      </w:pPr>
+      <w:r>
+        <w:rPr>
+          <w:rFonts w:ascii="Times New Roman" w:hAnsi="Times New Roman" w:cs="Times New Roman"/>
+          <w:sz w:val="28"/>
+          <w:szCs w:val="28"/>
+          <w:lang w:val="en-US"/>
+        </w:rPr>
         <w:t xml:space="preserve">    </w:t>
       </w:r>
-      <w:proofErr w:type="gramStart"/>
-      <w:r>
-        <w:rPr>
-          <w:rFonts w:ascii="Times New Roman" w:hAnsi="Times New Roman" w:cs="Times New Roman"/>
-          <w:sz w:val="28"/>
-          <w:szCs w:val="28"/>
-          <w:lang w:val="en-US"/>
-        </w:rPr>
-        <w:t>one</w:t>
-      </w:r>
-      <w:proofErr w:type="gramEnd"/>
-      <w:r>
-        <w:rPr>
-          <w:rFonts w:ascii="Times New Roman" w:hAnsi="Times New Roman" w:cs="Times New Roman"/>
-          <w:sz w:val="28"/>
-          <w:szCs w:val="28"/>
-          <w:lang w:val="en-US"/>
-        </w:rPr>
-        <w:t xml:space="preserve"> = ones(1, size(AA, 1));</w:t>
-      </w:r>
-    </w:p>
-    <w:p>
-      <w:pPr>
-        <w:pStyle w:val="a3"/>
-        <w:spacing w:after="0" w:line="240" w:lineRule="auto"/>
-        <w:ind w:left="-709"/>
-        <w:rPr>
-          <w:rFonts w:ascii="Times New Roman" w:hAnsi="Times New Roman" w:cs="Times New Roman"/>
-          <w:sz w:val="28"/>
-          <w:szCs w:val="28"/>
-          <w:lang w:val="en-US"/>
-        </w:rPr>
-      </w:pPr>
-      <w:r>
-        <w:rPr>
-          <w:rFonts w:ascii="Times New Roman" w:hAnsi="Times New Roman" w:cs="Times New Roman"/>
-          <w:sz w:val="28"/>
-          <w:szCs w:val="28"/>
-          <w:lang w:val="en-US"/>
-        </w:rPr>
-        <w:t xml:space="preserve">    Z = </w:t>
-      </w:r>
-      <w:proofErr w:type="spellStart"/>
-      <w:r>
-        <w:rPr>
-          <w:rFonts w:ascii="Times New Roman" w:hAnsi="Times New Roman" w:cs="Times New Roman"/>
-          <w:sz w:val="28"/>
-          <w:szCs w:val="28"/>
-          <w:lang w:val="en-US"/>
-        </w:rPr>
-        <w:t>diag</w:t>
-      </w:r>
-      <w:proofErr w:type="spellEnd"/>
-      <w:r>
-        <w:rPr>
-          <w:rFonts w:ascii="Times New Roman" w:hAnsi="Times New Roman" w:cs="Times New Roman"/>
-          <w:sz w:val="28"/>
-          <w:szCs w:val="28"/>
-          <w:lang w:val="en-US"/>
-        </w:rPr>
-        <w:t>(one) - AA;</w:t>
-      </w:r>
-    </w:p>
-    <w:p>
-      <w:pPr>
-        <w:pStyle w:val="a3"/>
-        <w:spacing w:after="0" w:line="240" w:lineRule="auto"/>
-        <w:ind w:left="-709"/>
-        <w:rPr>
-          <w:rFonts w:ascii="Times New Roman" w:hAnsi="Times New Roman" w:cs="Times New Roman"/>
-          <w:sz w:val="28"/>
-          <w:szCs w:val="28"/>
-          <w:lang w:val="en-US"/>
-        </w:rPr>
-      </w:pPr>
-      <w:r>
-        <w:rPr>
-          <w:rFonts w:ascii="Times New Roman" w:hAnsi="Times New Roman" w:cs="Times New Roman"/>
-          <w:sz w:val="28"/>
-          <w:szCs w:val="28"/>
-          <w:lang w:val="en-US"/>
-        </w:rPr>
-        <w:t xml:space="preserve">    </w:t>
-      </w:r>
       <w:proofErr w:type="spellStart"/>
       <w:r>
         <w:rPr>
@@ -2019,27 +1945,7 @@
           <w:szCs w:val="28"/>
           <w:lang w:val="en-US"/>
         </w:rPr>
-        <w:t xml:space="preserve">    </w:t>
-      </w:r>
-      <w:proofErr w:type="gramStart"/>
-      <w:r>
-        <w:rPr>
-          <w:rFonts w:ascii="Times New Roman" w:hAnsi="Times New Roman" w:cs="Times New Roman"/>
-          <w:sz w:val="28"/>
-          <w:szCs w:val="28"/>
-          <w:lang w:val="en-US"/>
-        </w:rPr>
-        <w:t>A(</w:t>
-      </w:r>
-      <w:proofErr w:type="gramEnd"/>
-      <w:r>
-        <w:rPr>
-          <w:rFonts w:ascii="Times New Roman" w:hAnsi="Times New Roman" w:cs="Times New Roman"/>
-          <w:sz w:val="28"/>
-          <w:szCs w:val="28"/>
-          <w:lang w:val="en-US"/>
-        </w:rPr>
-        <w:t>k, :) = a;</w:t>
+        <w:t xml:space="preserve">    A(k, :) = a;</w:t>
       </w:r>
     </w:p>
     <w:p>
@@ -2145,156 +2051,136 @@
           <w:szCs w:val="28"/>
           <w:lang w:val="en-US"/>
         </w:rPr>
+        <w:t xml:space="preserve">        RES(:, k) = (Z * a) / </w:t>
+      </w:r>
+      <w:proofErr w:type="spellStart"/>
+      <w:r>
+        <w:rPr>
+          <w:rFonts w:ascii="Times New Roman" w:hAnsi="Times New Roman" w:cs="Times New Roman"/>
+          <w:sz w:val="28"/>
+          <w:szCs w:val="28"/>
+          <w:lang w:val="en-US"/>
+        </w:rPr>
+        <w:t>atZa</w:t>
+      </w:r>
+      <w:proofErr w:type="spellEnd"/>
+      <w:r>
+        <w:rPr>
+          <w:rFonts w:ascii="Times New Roman" w:hAnsi="Times New Roman" w:cs="Times New Roman"/>
+          <w:sz w:val="28"/>
+          <w:szCs w:val="28"/>
+          <w:lang w:val="en-US"/>
+        </w:rPr>
+        <w:t>;</w:t>
+      </w:r>
+    </w:p>
+    <w:p>
+      <w:pPr>
+        <w:pStyle w:val="a3"/>
+        <w:spacing w:after="0" w:line="240" w:lineRule="auto"/>
+        <w:ind w:left="-709"/>
+        <w:rPr>
+          <w:rFonts w:ascii="Times New Roman" w:hAnsi="Times New Roman" w:cs="Times New Roman"/>
+          <w:sz w:val="28"/>
+          <w:szCs w:val="28"/>
+          <w:lang w:val="en-US"/>
+        </w:rPr>
+      </w:pPr>
+      <w:r>
+        <w:rPr>
+          <w:rFonts w:ascii="Times New Roman" w:hAnsi="Times New Roman" w:cs="Times New Roman"/>
+          <w:sz w:val="28"/>
+          <w:szCs w:val="28"/>
+          <w:lang w:val="en-US"/>
+        </w:rPr>
+        <w:t xml:space="preserve">    end</w:t>
+      </w:r>
+    </w:p>
+    <w:p>
+      <w:pPr>
+        <w:pStyle w:val="a3"/>
+        <w:spacing w:after="0" w:line="240" w:lineRule="auto"/>
+        <w:ind w:left="-709"/>
+        <w:rPr>
+          <w:rFonts w:ascii="Times New Roman" w:hAnsi="Times New Roman" w:cs="Times New Roman"/>
+          <w:sz w:val="28"/>
+          <w:szCs w:val="28"/>
+          <w:lang w:val="en-US"/>
+        </w:rPr>
+      </w:pPr>
+      <w:r>
+        <w:rPr>
+          <w:rFonts w:ascii="Times New Roman" w:hAnsi="Times New Roman" w:cs="Times New Roman"/>
+          <w:sz w:val="28"/>
+          <w:szCs w:val="28"/>
+          <w:lang w:val="en-US"/>
+        </w:rPr>
+        <w:t xml:space="preserve">    if abs(</w:t>
+      </w:r>
+      <w:proofErr w:type="spellStart"/>
+      <w:r>
+        <w:rPr>
+          <w:rFonts w:ascii="Times New Roman" w:hAnsi="Times New Roman" w:cs="Times New Roman"/>
+          <w:sz w:val="28"/>
+          <w:szCs w:val="28"/>
+          <w:lang w:val="en-US"/>
+        </w:rPr>
+        <w:t>atZa</w:t>
+      </w:r>
+      <w:proofErr w:type="spellEnd"/>
+      <w:r>
+        <w:rPr>
+          <w:rFonts w:ascii="Times New Roman" w:hAnsi="Times New Roman" w:cs="Times New Roman"/>
+          <w:sz w:val="28"/>
+          <w:szCs w:val="28"/>
+          <w:lang w:val="en-US"/>
+        </w:rPr>
+        <w:t>) &lt;= e</w:t>
+      </w:r>
+    </w:p>
+    <w:p>
+      <w:pPr>
+        <w:pStyle w:val="a3"/>
+        <w:spacing w:after="0" w:line="240" w:lineRule="auto"/>
+        <w:ind w:left="-709"/>
+        <w:rPr>
+          <w:rFonts w:ascii="Times New Roman" w:hAnsi="Times New Roman" w:cs="Times New Roman"/>
+          <w:sz w:val="28"/>
+          <w:szCs w:val="28"/>
+          <w:lang w:val="en-US"/>
+        </w:rPr>
+      </w:pPr>
+      <w:r>
+        <w:rPr>
+          <w:rFonts w:ascii="Times New Roman" w:hAnsi="Times New Roman" w:cs="Times New Roman"/>
+          <w:sz w:val="28"/>
+          <w:szCs w:val="28"/>
+          <w:lang w:val="en-US"/>
+        </w:rPr>
+        <w:t xml:space="preserve">        R = RES * RES.';</w:t>
+      </w:r>
+    </w:p>
+    <w:p>
+      <w:pPr>
+        <w:pStyle w:val="a3"/>
+        <w:spacing w:after="0" w:line="240" w:lineRule="auto"/>
+        <w:ind w:left="-709"/>
+        <w:rPr>
+          <w:rFonts w:ascii="Times New Roman" w:hAnsi="Times New Roman" w:cs="Times New Roman"/>
+          <w:sz w:val="28"/>
+          <w:szCs w:val="28"/>
+          <w:lang w:val="en-US"/>
+        </w:rPr>
+      </w:pPr>
+      <w:r>
+        <w:rPr>
+          <w:rFonts w:ascii="Times New Roman" w:hAnsi="Times New Roman" w:cs="Times New Roman"/>
+          <w:sz w:val="28"/>
+          <w:szCs w:val="28"/>
+          <w:lang w:val="en-US"/>
+        </w:rPr>
         <w:t xml:space="preserve">        </w:t>
       </w:r>
-      <w:proofErr w:type="gramStart"/>
-      <w:r>
-        <w:rPr>
-          <w:rFonts w:ascii="Times New Roman" w:hAnsi="Times New Roman" w:cs="Times New Roman"/>
-          <w:sz w:val="28"/>
-          <w:szCs w:val="28"/>
-          <w:lang w:val="en-US"/>
-        </w:rPr>
-        <w:t>RES(</w:t>
-      </w:r>
-      <w:proofErr w:type="gramEnd"/>
-      <w:r>
-        <w:rPr>
-          <w:rFonts w:ascii="Times New Roman" w:hAnsi="Times New Roman" w:cs="Times New Roman"/>
-          <w:sz w:val="28"/>
-          <w:szCs w:val="28"/>
-          <w:lang w:val="en-US"/>
-        </w:rPr>
-        <w:t xml:space="preserve">:, k) = (Z * a) / </w:t>
-      </w:r>
-      <w:proofErr w:type="spellStart"/>
-      <w:r>
-        <w:rPr>
-          <w:rFonts w:ascii="Times New Roman" w:hAnsi="Times New Roman" w:cs="Times New Roman"/>
-          <w:sz w:val="28"/>
-          <w:szCs w:val="28"/>
-          <w:lang w:val="en-US"/>
-        </w:rPr>
-        <w:t>atZa</w:t>
-      </w:r>
-      <w:proofErr w:type="spellEnd"/>
-      <w:r>
-        <w:rPr>
-          <w:rFonts w:ascii="Times New Roman" w:hAnsi="Times New Roman" w:cs="Times New Roman"/>
-          <w:sz w:val="28"/>
-          <w:szCs w:val="28"/>
-          <w:lang w:val="en-US"/>
-        </w:rPr>
-        <w:t>;</w:t>
-      </w:r>
-    </w:p>
-    <w:p>
-      <w:pPr>
-        <w:pStyle w:val="a3"/>
-        <w:spacing w:after="0" w:line="240" w:lineRule="auto"/>
-        <w:ind w:left="-709"/>
-        <w:rPr>
-          <w:rFonts w:ascii="Times New Roman" w:hAnsi="Times New Roman" w:cs="Times New Roman"/>
-          <w:sz w:val="28"/>
-          <w:szCs w:val="28"/>
-          <w:lang w:val="en-US"/>
-        </w:rPr>
-      </w:pPr>
-      <w:r>
-        <w:rPr>
-          <w:rFonts w:ascii="Times New Roman" w:hAnsi="Times New Roman" w:cs="Times New Roman"/>
-          <w:sz w:val="28"/>
-          <w:szCs w:val="28"/>
-          <w:lang w:val="en-US"/>
-        </w:rPr>
-        <w:t xml:space="preserve">    end</w:t>
-      </w:r>
-    </w:p>
-    <w:p>
-      <w:pPr>
-        <w:pStyle w:val="a3"/>
-        <w:spacing w:after="0" w:line="240" w:lineRule="auto"/>
-        <w:ind w:left="-709"/>
-        <w:rPr>
-          <w:rFonts w:ascii="Times New Roman" w:hAnsi="Times New Roman" w:cs="Times New Roman"/>
-          <w:sz w:val="28"/>
-          <w:szCs w:val="28"/>
-          <w:lang w:val="en-US"/>
-        </w:rPr>
-      </w:pPr>
-      <w:r>
-        <w:rPr>
-          <w:rFonts w:ascii="Times New Roman" w:hAnsi="Times New Roman" w:cs="Times New Roman"/>
-          <w:sz w:val="28"/>
-          <w:szCs w:val="28"/>
-          <w:lang w:val="en-US"/>
-        </w:rPr>
-        <w:t xml:space="preserve">    if abs(</w:t>
-      </w:r>
-      <w:proofErr w:type="spellStart"/>
-      <w:r>
-        <w:rPr>
-          <w:rFonts w:ascii="Times New Roman" w:hAnsi="Times New Roman" w:cs="Times New Roman"/>
-          <w:sz w:val="28"/>
-          <w:szCs w:val="28"/>
-          <w:lang w:val="en-US"/>
-        </w:rPr>
-        <w:t>atZa</w:t>
-      </w:r>
-      <w:proofErr w:type="spellEnd"/>
-      <w:r>
-        <w:rPr>
-          <w:rFonts w:ascii="Times New Roman" w:hAnsi="Times New Roman" w:cs="Times New Roman"/>
-          <w:sz w:val="28"/>
-          <w:szCs w:val="28"/>
-          <w:lang w:val="en-US"/>
-        </w:rPr>
-        <w:t>) &lt;= e</w:t>
-      </w:r>
-    </w:p>
-    <w:p>
-      <w:pPr>
-        <w:pStyle w:val="a3"/>
-        <w:spacing w:after="0" w:line="240" w:lineRule="auto"/>
-        <w:ind w:left="-709"/>
-        <w:rPr>
-          <w:rFonts w:ascii="Times New Roman" w:hAnsi="Times New Roman" w:cs="Times New Roman"/>
-          <w:sz w:val="28"/>
-          <w:szCs w:val="28"/>
-          <w:lang w:val="en-US"/>
-        </w:rPr>
-      </w:pPr>
-      <w:r>
-        <w:rPr>
-          <w:rFonts w:ascii="Times New Roman" w:hAnsi="Times New Roman" w:cs="Times New Roman"/>
-          <w:sz w:val="28"/>
-          <w:szCs w:val="28"/>
-          <w:lang w:val="en-US"/>
-        </w:rPr>
-        <w:t xml:space="preserve">        R = RES * RES.';</w:t>
-      </w:r>
-    </w:p>
-    <w:p>
-      <w:pPr>
-        <w:pStyle w:val="a3"/>
-        <w:spacing w:after="0" w:line="240" w:lineRule="auto"/>
-        <w:ind w:left="-709"/>
-        <w:rPr>
-          <w:rFonts w:ascii="Times New Roman" w:hAnsi="Times New Roman" w:cs="Times New Roman"/>
-          <w:sz w:val="28"/>
-          <w:szCs w:val="28"/>
-          <w:lang w:val="en-US"/>
-        </w:rPr>
-      </w:pPr>
-      <w:r>
-        <w:rPr>
-          <w:rFonts w:ascii="Times New Roman" w:hAnsi="Times New Roman" w:cs="Times New Roman"/>
-          <w:sz w:val="28"/>
-          <w:szCs w:val="28"/>
-          <w:lang w:val="en-US"/>
-        </w:rPr>
-        <w:t xml:space="preserve">        </w:t>
-      </w:r>
       <w:proofErr w:type="spellStart"/>
       <w:r>
         <w:rPr>
@@ -2377,27 +2263,7 @@
           <w:szCs w:val="28"/>
           <w:lang w:val="en-US"/>
         </w:rPr>
-        <w:t xml:space="preserve">        </w:t>
-      </w:r>
-      <w:proofErr w:type="gramStart"/>
-      <w:r>
-        <w:rPr>
-          <w:rFonts w:ascii="Times New Roman" w:hAnsi="Times New Roman" w:cs="Times New Roman"/>
-          <w:sz w:val="28"/>
-          <w:szCs w:val="28"/>
-          <w:lang w:val="en-US"/>
-        </w:rPr>
-        <w:t>RES(</w:t>
-      </w:r>
-      <w:proofErr w:type="gramEnd"/>
-      <w:r>
-        <w:rPr>
-          <w:rFonts w:ascii="Times New Roman" w:hAnsi="Times New Roman" w:cs="Times New Roman"/>
-          <w:sz w:val="28"/>
-          <w:szCs w:val="28"/>
-          <w:lang w:val="en-US"/>
-        </w:rPr>
-        <w:t xml:space="preserve">:, k) = (R * a) / (1 + </w:t>
+        <w:t xml:space="preserve">        RES(:, k) = (R * a) / (1 + </w:t>
       </w:r>
       <w:proofErr w:type="spellStart"/>
       <w:r>
@@ -2911,7 +2777,6 @@
         </w:rPr>
       </w:pPr>
       <w:proofErr w:type="spellStart"/>
-      <w:proofErr w:type="gramStart"/>
       <w:r>
         <w:rPr>
           <w:rFonts w:ascii="Times New Roman" w:hAnsi="Times New Roman" w:cs="Times New Roman"/>
@@ -2922,7 +2787,6 @@
         <w:t>doubleX</w:t>
       </w:r>
       <w:proofErr w:type="spellEnd"/>
-      <w:proofErr w:type="gramEnd"/>
       <w:r>
         <w:rPr>
           <w:rFonts w:ascii="Times New Roman" w:hAnsi="Times New Roman" w:cs="Times New Roman"/>
@@ -3008,48 +2872,26 @@
         <w:t>[</w:t>
       </w:r>
       <w:proofErr w:type="spellStart"/>
-      <w:proofErr w:type="gramStart"/>
-      <w:r>
-        <w:rPr>
-          <w:rFonts w:ascii="Times New Roman" w:hAnsi="Times New Roman" w:cs="Times New Roman"/>
-          <w:sz w:val="28"/>
-          <w:szCs w:val="28"/>
-          <w:lang w:val="en-US"/>
-        </w:rPr>
-        <w:t>m,</w:t>
-      </w:r>
-      <w:proofErr w:type="gramEnd"/>
-      <w:r>
-        <w:rPr>
-          <w:rFonts w:ascii="Times New Roman" w:hAnsi="Times New Roman" w:cs="Times New Roman"/>
-          <w:sz w:val="28"/>
-          <w:szCs w:val="28"/>
-          <w:lang w:val="en-US"/>
-        </w:rPr>
-        <w:t>n</w:t>
-      </w:r>
-      <w:proofErr w:type="spellEnd"/>
-      <w:r>
-        <w:rPr>
-          <w:rFonts w:ascii="Times New Roman" w:hAnsi="Times New Roman" w:cs="Times New Roman"/>
-          <w:sz w:val="28"/>
-          <w:szCs w:val="28"/>
-          <w:lang w:val="en-US"/>
-        </w:rPr>
-        <w:t xml:space="preserve">] = </w:t>
-      </w:r>
-      <w:proofErr w:type="gramStart"/>
-      <w:r>
-        <w:rPr>
-          <w:rFonts w:ascii="Times New Roman" w:hAnsi="Times New Roman" w:cs="Times New Roman"/>
-          <w:sz w:val="28"/>
-          <w:szCs w:val="28"/>
-          <w:lang w:val="en-US"/>
-        </w:rPr>
-        <w:t>size(</w:t>
-      </w:r>
-      <w:proofErr w:type="spellStart"/>
-      <w:proofErr w:type="gramEnd"/>
+      <w:r>
+        <w:rPr>
+          <w:rFonts w:ascii="Times New Roman" w:hAnsi="Times New Roman" w:cs="Times New Roman"/>
+          <w:sz w:val="28"/>
+          <w:szCs w:val="28"/>
+          <w:lang w:val="en-US"/>
+        </w:rPr>
+        <w:t>m,n</w:t>
+      </w:r>
+      <w:proofErr w:type="spellEnd"/>
+      <w:r>
+        <w:rPr>
+          <w:rFonts w:ascii="Times New Roman" w:hAnsi="Times New Roman" w:cs="Times New Roman"/>
+          <w:sz w:val="28"/>
+          <w:szCs w:val="28"/>
+          <w:lang w:val="en-US"/>
+        </w:rPr>
+        <w:t>] = size(</w:t>
+      </w:r>
+      <w:proofErr w:type="spellStart"/>
       <w:r>
         <w:rPr>
           <w:rFonts w:ascii="Times New Roman" w:hAnsi="Times New Roman" w:cs="Times New Roman"/>
@@ -3274,25 +3116,14 @@
           <w:lang w:val="en-US"/>
         </w:rPr>
       </w:pPr>
-      <w:proofErr w:type="gramStart"/>
-      <w:r>
-        <w:rPr>
-          <w:rFonts w:ascii="Times New Roman" w:hAnsi="Times New Roman" w:cs="Times New Roman"/>
-          <w:sz w:val="28"/>
-          <w:szCs w:val="28"/>
-          <w:lang w:val="en-US"/>
-        </w:rPr>
-        <w:t>one</w:t>
-      </w:r>
-      <w:proofErr w:type="gramEnd"/>
-      <w:r>
-        <w:rPr>
-          <w:rFonts w:ascii="Times New Roman" w:hAnsi="Times New Roman" w:cs="Times New Roman"/>
-          <w:sz w:val="28"/>
-          <w:szCs w:val="28"/>
-          <w:lang w:val="en-US"/>
-        </w:rPr>
-        <w:t xml:space="preserve"> = ones(1, size(</w:t>
+      <w:r>
+        <w:rPr>
+          <w:rFonts w:ascii="Times New Roman" w:hAnsi="Times New Roman" w:cs="Times New Roman"/>
+          <w:sz w:val="28"/>
+          <w:szCs w:val="28"/>
+          <w:lang w:val="en-US"/>
+        </w:rPr>
+        <w:t>one = ones(1, size(</w:t>
       </w:r>
       <w:proofErr w:type="spellStart"/>
       <w:r>
@@ -3407,27 +3238,7 @@
           <w:szCs w:val="28"/>
           <w:lang w:val="en-US"/>
         </w:rPr>
-        <w:t xml:space="preserve">V = </w:t>
-      </w:r>
-      <w:proofErr w:type="gramStart"/>
-      <w:r>
-        <w:rPr>
-          <w:rFonts w:ascii="Times New Roman" w:hAnsi="Times New Roman" w:cs="Times New Roman"/>
-          <w:sz w:val="28"/>
-          <w:szCs w:val="28"/>
-          <w:lang w:val="en-US"/>
-        </w:rPr>
-        <w:t>rand(</w:t>
-      </w:r>
-      <w:proofErr w:type="gramEnd"/>
-      <w:r>
-        <w:rPr>
-          <w:rFonts w:ascii="Times New Roman" w:hAnsi="Times New Roman" w:cs="Times New Roman"/>
-          <w:sz w:val="28"/>
-          <w:szCs w:val="28"/>
-          <w:lang w:val="en-US"/>
-        </w:rPr>
-        <w:t>size(</w:t>
+        <w:t>V = rand(size(</w:t>
       </w:r>
       <w:proofErr w:type="spellStart"/>
       <w:r>
@@ -3557,69 +3368,29 @@
           <w:szCs w:val="28"/>
           <w:lang w:val="en-US"/>
         </w:rPr>
-        <w:t>X1</w:t>
-      </w:r>
-      <w:proofErr w:type="gramStart"/>
-      <w:r>
-        <w:rPr>
-          <w:rFonts w:ascii="Times New Roman" w:hAnsi="Times New Roman" w:cs="Times New Roman"/>
-          <w:sz w:val="28"/>
-          <w:szCs w:val="28"/>
-          <w:lang w:val="en-US"/>
-        </w:rPr>
-        <w:t>=[</w:t>
-      </w:r>
-      <w:proofErr w:type="gramEnd"/>
-      <w:r>
-        <w:rPr>
-          <w:rFonts w:ascii="Times New Roman" w:hAnsi="Times New Roman" w:cs="Times New Roman"/>
-          <w:sz w:val="28"/>
-          <w:szCs w:val="28"/>
-          <w:lang w:val="en-US"/>
-        </w:rPr>
-        <w:t>];</w:t>
-      </w:r>
-    </w:p>
-    <w:p>
-      <w:pPr>
-        <w:pStyle w:val="a3"/>
-        <w:spacing w:after="0" w:line="240" w:lineRule="auto"/>
-        <w:ind w:left="-709"/>
-        <w:rPr>
-          <w:rFonts w:ascii="Times New Roman" w:hAnsi="Times New Roman" w:cs="Times New Roman"/>
-          <w:sz w:val="28"/>
-          <w:szCs w:val="28"/>
-          <w:lang w:val="en-US"/>
-        </w:rPr>
-      </w:pPr>
-      <w:r>
-        <w:rPr>
-          <w:rFonts w:ascii="Times New Roman" w:hAnsi="Times New Roman" w:cs="Times New Roman"/>
-          <w:sz w:val="28"/>
-          <w:szCs w:val="28"/>
-          <w:lang w:val="en-US"/>
-        </w:rPr>
-        <w:t>X2</w:t>
-      </w:r>
-      <w:proofErr w:type="gramStart"/>
-      <w:r>
-        <w:rPr>
-          <w:rFonts w:ascii="Times New Roman" w:hAnsi="Times New Roman" w:cs="Times New Roman"/>
-          <w:sz w:val="28"/>
-          <w:szCs w:val="28"/>
-          <w:lang w:val="en-US"/>
-        </w:rPr>
-        <w:t>=[</w:t>
-      </w:r>
-      <w:proofErr w:type="gramEnd"/>
-      <w:r>
-        <w:rPr>
-          <w:rFonts w:ascii="Times New Roman" w:hAnsi="Times New Roman" w:cs="Times New Roman"/>
-          <w:sz w:val="28"/>
-          <w:szCs w:val="28"/>
-          <w:lang w:val="en-US"/>
-        </w:rPr>
-        <w:t>];</w:t>
+        <w:t>X1=[];</w:t>
+      </w:r>
+    </w:p>
+    <w:p>
+      <w:pPr>
+        <w:pStyle w:val="a3"/>
+        <w:spacing w:after="0" w:line="240" w:lineRule="auto"/>
+        <w:ind w:left="-709"/>
+        <w:rPr>
+          <w:rFonts w:ascii="Times New Roman" w:hAnsi="Times New Roman" w:cs="Times New Roman"/>
+          <w:sz w:val="28"/>
+          <w:szCs w:val="28"/>
+          <w:lang w:val="en-US"/>
+        </w:rPr>
+      </w:pPr>
+      <w:r>
+        <w:rPr>
+          <w:rFonts w:ascii="Times New Roman" w:hAnsi="Times New Roman" w:cs="Times New Roman"/>
+          <w:sz w:val="28"/>
+          <w:szCs w:val="28"/>
+          <w:lang w:val="en-US"/>
+        </w:rPr>
+        <w:t>X2=[];</w:t>
       </w:r>
     </w:p>
     <w:p>
@@ -3678,67 +3449,36 @@
           <w:lang w:val="en-US"/>
         </w:rPr>
       </w:pPr>
-      <w:proofErr w:type="gramStart"/>
-      <w:r>
-        <w:rPr>
-          <w:rFonts w:ascii="Times New Roman" w:hAnsi="Times New Roman" w:cs="Times New Roman"/>
-          <w:sz w:val="28"/>
-          <w:szCs w:val="28"/>
-          <w:lang w:val="en-US"/>
-        </w:rPr>
-        <w:t>while</w:t>
-      </w:r>
-      <w:proofErr w:type="gramEnd"/>
-      <w:r>
-        <w:rPr>
-          <w:rFonts w:ascii="Times New Roman" w:hAnsi="Times New Roman" w:cs="Times New Roman"/>
-          <w:sz w:val="28"/>
-          <w:szCs w:val="28"/>
-          <w:lang w:val="en-US"/>
-        </w:rPr>
-        <w:t xml:space="preserve"> ( difX1X2 &gt; eps )</w:t>
-      </w:r>
-    </w:p>
-    <w:p>
-      <w:pPr>
-        <w:pStyle w:val="a3"/>
-        <w:spacing w:after="0" w:line="240" w:lineRule="auto"/>
-        <w:ind w:left="-709"/>
-        <w:rPr>
-          <w:rFonts w:ascii="Times New Roman" w:hAnsi="Times New Roman" w:cs="Times New Roman"/>
-          <w:sz w:val="28"/>
-          <w:szCs w:val="28"/>
-          <w:lang w:val="en-US"/>
-        </w:rPr>
-      </w:pPr>
-      <w:r>
-        <w:rPr>
-          <w:rFonts w:ascii="Times New Roman" w:hAnsi="Times New Roman" w:cs="Times New Roman"/>
-          <w:sz w:val="28"/>
-          <w:szCs w:val="28"/>
-          <w:lang w:val="en-US"/>
-        </w:rPr>
-        <w:t xml:space="preserve">   </w:t>
-      </w:r>
-      <w:proofErr w:type="gramStart"/>
-      <w:r>
-        <w:rPr>
-          <w:rFonts w:ascii="Times New Roman" w:hAnsi="Times New Roman" w:cs="Times New Roman"/>
-          <w:sz w:val="28"/>
-          <w:szCs w:val="28"/>
-          <w:lang w:val="en-US"/>
-        </w:rPr>
-        <w:t>if(</w:t>
-      </w:r>
-      <w:proofErr w:type="gramEnd"/>
-      <w:r>
-        <w:rPr>
-          <w:rFonts w:ascii="Times New Roman" w:hAnsi="Times New Roman" w:cs="Times New Roman"/>
-          <w:sz w:val="28"/>
-          <w:szCs w:val="28"/>
-          <w:lang w:val="en-US"/>
-        </w:rPr>
-        <w:t xml:space="preserve"> m &gt; n)</w:t>
+      <w:r>
+        <w:rPr>
+          <w:rFonts w:ascii="Times New Roman" w:hAnsi="Times New Roman" w:cs="Times New Roman"/>
+          <w:sz w:val="28"/>
+          <w:szCs w:val="28"/>
+          <w:lang w:val="en-US"/>
+        </w:rPr>
+        <w:t>while ( difX1X2 &gt; eps )</w:t>
+      </w:r>
+    </w:p>
+    <w:p>
+      <w:pPr>
+        <w:pStyle w:val="a3"/>
+        <w:spacing w:after="0" w:line="240" w:lineRule="auto"/>
+        <w:ind w:left="-709"/>
+        <w:rPr>
+          <w:rFonts w:ascii="Times New Roman" w:hAnsi="Times New Roman" w:cs="Times New Roman"/>
+          <w:sz w:val="28"/>
+          <w:szCs w:val="28"/>
+          <w:lang w:val="en-US"/>
+        </w:rPr>
+      </w:pPr>
+      <w:r>
+        <w:rPr>
+          <w:rFonts w:ascii="Times New Roman" w:hAnsi="Times New Roman" w:cs="Times New Roman"/>
+          <w:sz w:val="28"/>
+          <w:szCs w:val="28"/>
+          <w:lang w:val="en-US"/>
+        </w:rPr>
+        <w:t xml:space="preserve">   if( m &gt; n)</w:t>
       </w:r>
     </w:p>
     <w:p>
@@ -3763,7 +3503,6 @@
         <w:t xml:space="preserve">       X1 = </w:t>
       </w:r>
       <w:proofErr w:type="spellStart"/>
-      <w:proofErr w:type="gramStart"/>
       <w:r>
         <w:rPr>
           <w:rFonts w:ascii="Times New Roman" w:hAnsi="Times New Roman" w:cs="Times New Roman"/>
@@ -3784,7 +3523,6 @@
         <w:t>(</w:t>
       </w:r>
       <w:proofErr w:type="spellStart"/>
-      <w:proofErr w:type="gramEnd"/>
       <w:r>
         <w:rPr>
           <w:rFonts w:ascii="Times New Roman" w:hAnsi="Times New Roman" w:cs="Times New Roman"/>
@@ -3909,7 +3647,6 @@
         <w:t xml:space="preserve">' * </w:t>
       </w:r>
       <w:proofErr w:type="spellStart"/>
-      <w:proofErr w:type="gramStart"/>
       <w:r>
         <w:rPr>
           <w:rFonts w:ascii="Times New Roman" w:hAnsi="Times New Roman" w:cs="Times New Roman"/>
@@ -3930,7 +3667,6 @@
         <w:t>(</w:t>
       </w:r>
       <w:proofErr w:type="spellStart"/>
-      <w:proofErr w:type="gramEnd"/>
       <w:r>
         <w:rPr>
           <w:rFonts w:ascii="Times New Roman" w:hAnsi="Times New Roman" w:cs="Times New Roman"/>
@@ -4034,27 +3770,7 @@
           <w:szCs w:val="28"/>
           <w:lang w:val="en-US"/>
         </w:rPr>
-        <w:t xml:space="preserve">   </w:t>
-      </w:r>
-      <w:proofErr w:type="gramStart"/>
-      <w:r>
-        <w:rPr>
-          <w:rFonts w:ascii="Times New Roman" w:hAnsi="Times New Roman" w:cs="Times New Roman"/>
-          <w:sz w:val="28"/>
-          <w:szCs w:val="28"/>
-          <w:lang w:val="en-US"/>
-        </w:rPr>
-        <w:t>if(</w:t>
-      </w:r>
-      <w:proofErr w:type="gramEnd"/>
-      <w:r>
-        <w:rPr>
-          <w:rFonts w:ascii="Times New Roman" w:hAnsi="Times New Roman" w:cs="Times New Roman"/>
-          <w:sz w:val="28"/>
-          <w:szCs w:val="28"/>
-          <w:lang w:val="en-US"/>
-        </w:rPr>
-        <w:t xml:space="preserve"> m &gt; n)</w:t>
+        <w:t xml:space="preserve">   if( m &gt; n)</w:t>
       </w:r>
     </w:p>
     <w:p>
@@ -4079,7 +3795,6 @@
         <w:t xml:space="preserve">       X2 = </w:t>
       </w:r>
       <w:proofErr w:type="spellStart"/>
-      <w:proofErr w:type="gramStart"/>
       <w:r>
         <w:rPr>
           <w:rFonts w:ascii="Times New Roman" w:hAnsi="Times New Roman" w:cs="Times New Roman"/>
@@ -4100,7 +3815,6 @@
         <w:t>(</w:t>
       </w:r>
       <w:proofErr w:type="spellStart"/>
-      <w:proofErr w:type="gramEnd"/>
       <w:r>
         <w:rPr>
           <w:rFonts w:ascii="Times New Roman" w:hAnsi="Times New Roman" w:cs="Times New Roman"/>
@@ -4225,7 +3939,6 @@
         <w:t xml:space="preserve">' * </w:t>
       </w:r>
       <w:proofErr w:type="spellStart"/>
-      <w:proofErr w:type="gramStart"/>
       <w:r>
         <w:rPr>
           <w:rFonts w:ascii="Times New Roman" w:hAnsi="Times New Roman" w:cs="Times New Roman"/>
@@ -4246,7 +3959,6 @@
         <w:t>(</w:t>
       </w:r>
       <w:proofErr w:type="spellStart"/>
-      <w:proofErr w:type="gramEnd"/>
       <w:r>
         <w:rPr>
           <w:rFonts w:ascii="Times New Roman" w:hAnsi="Times New Roman" w:cs="Times New Roman"/>
@@ -4908,17 +4620,136 @@
           <w:lang w:val="en-US"/>
         </w:rPr>
       </w:pPr>
-      <w:proofErr w:type="gramStart"/>
-      <w:r>
-        <w:rPr>
-          <w:rFonts w:ascii="Times New Roman" w:hAnsi="Times New Roman" w:cs="Times New Roman"/>
-          <w:sz w:val="28"/>
-          <w:szCs w:val="28"/>
-          <w:lang w:val="en-US"/>
-        </w:rPr>
-        <w:t>figure(</w:t>
-      </w:r>
-      <w:proofErr w:type="gramEnd"/>
+      <w:r>
+        <w:rPr>
+          <w:rFonts w:ascii="Times New Roman" w:hAnsi="Times New Roman" w:cs="Times New Roman"/>
+          <w:sz w:val="28"/>
+          <w:szCs w:val="28"/>
+          <w:lang w:val="en-US"/>
+        </w:rPr>
+        <w:t>figure();</w:t>
+      </w:r>
+    </w:p>
+    <w:p>
+      <w:pPr>
+        <w:pStyle w:val="a3"/>
+        <w:spacing w:after="0" w:line="240" w:lineRule="auto"/>
+        <w:ind w:left="-709"/>
+        <w:rPr>
+          <w:rFonts w:ascii="Times New Roman" w:hAnsi="Times New Roman" w:cs="Times New Roman"/>
+          <w:sz w:val="28"/>
+          <w:szCs w:val="28"/>
+          <w:lang w:val="en-US"/>
+        </w:rPr>
+      </w:pPr>
+      <w:proofErr w:type="spellStart"/>
+      <w:r>
+        <w:rPr>
+          <w:rFonts w:ascii="Times New Roman" w:hAnsi="Times New Roman" w:cs="Times New Roman"/>
+          <w:sz w:val="28"/>
+          <w:szCs w:val="28"/>
+          <w:lang w:val="en-US"/>
+        </w:rPr>
+        <w:t>imshow</w:t>
+      </w:r>
+      <w:proofErr w:type="spellEnd"/>
+      <w:r>
+        <w:rPr>
+          <w:rFonts w:ascii="Times New Roman" w:hAnsi="Times New Roman" w:cs="Times New Roman"/>
+          <w:sz w:val="28"/>
+          <w:szCs w:val="28"/>
+          <w:lang w:val="en-US"/>
+        </w:rPr>
+        <w:t>(Y);</w:t>
+      </w:r>
+    </w:p>
+    <w:p>
+      <w:pPr>
+        <w:pStyle w:val="a3"/>
+        <w:spacing w:after="0" w:line="240" w:lineRule="auto"/>
+        <w:ind w:left="-709"/>
+        <w:rPr>
+          <w:rFonts w:ascii="Times New Roman" w:hAnsi="Times New Roman" w:cs="Times New Roman"/>
+          <w:sz w:val="28"/>
+          <w:szCs w:val="28"/>
+          <w:lang w:val="en-US"/>
+        </w:rPr>
+      </w:pPr>
+      <w:r>
+        <w:rPr>
+          <w:rFonts w:ascii="Times New Roman" w:hAnsi="Times New Roman" w:cs="Times New Roman"/>
+          <w:sz w:val="28"/>
+          <w:szCs w:val="28"/>
+          <w:lang w:val="en-US"/>
+        </w:rPr>
+        <w:t>title('Input data : Y');</w:t>
+      </w:r>
+    </w:p>
+    <w:p>
+      <w:pPr>
+        <w:pStyle w:val="a3"/>
+        <w:spacing w:after="0" w:line="240" w:lineRule="auto"/>
+        <w:ind w:left="-709"/>
+        <w:rPr>
+          <w:rFonts w:ascii="Times New Roman" w:hAnsi="Times New Roman" w:cs="Times New Roman"/>
+          <w:sz w:val="28"/>
+          <w:szCs w:val="28"/>
+          <w:lang w:val="en-US"/>
+        </w:rPr>
+      </w:pPr>
+      <w:r>
+        <w:rPr>
+          <w:rFonts w:ascii="Times New Roman" w:hAnsi="Times New Roman" w:cs="Times New Roman"/>
+          <w:sz w:val="28"/>
+          <w:szCs w:val="28"/>
+          <w:lang w:val="en-US"/>
+        </w:rPr>
+        <w:t>figure();</w:t>
+      </w:r>
+    </w:p>
+    <w:p>
+      <w:pPr>
+        <w:pStyle w:val="a3"/>
+        <w:spacing w:after="0" w:line="240" w:lineRule="auto"/>
+        <w:ind w:left="-709"/>
+        <w:rPr>
+          <w:rFonts w:ascii="Times New Roman" w:hAnsi="Times New Roman" w:cs="Times New Roman"/>
+          <w:sz w:val="28"/>
+          <w:szCs w:val="28"/>
+          <w:lang w:val="en-US"/>
+        </w:rPr>
+      </w:pPr>
+      <w:proofErr w:type="spellStart"/>
+      <w:r>
+        <w:rPr>
+          <w:rFonts w:ascii="Times New Roman" w:hAnsi="Times New Roman" w:cs="Times New Roman"/>
+          <w:sz w:val="28"/>
+          <w:szCs w:val="28"/>
+          <w:lang w:val="en-US"/>
+        </w:rPr>
+        <w:t>imshow</w:t>
+      </w:r>
+      <w:proofErr w:type="spellEnd"/>
+      <w:r>
+        <w:rPr>
+          <w:rFonts w:ascii="Times New Roman" w:hAnsi="Times New Roman" w:cs="Times New Roman"/>
+          <w:sz w:val="28"/>
+          <w:szCs w:val="28"/>
+          <w:lang w:val="en-US"/>
+        </w:rPr>
+        <w:t>(</w:t>
+      </w:r>
+      <w:proofErr w:type="spellStart"/>
+      <w:r>
+        <w:rPr>
+          <w:rFonts w:ascii="Times New Roman" w:hAnsi="Times New Roman" w:cs="Times New Roman"/>
+          <w:sz w:val="28"/>
+          <w:szCs w:val="28"/>
+          <w:lang w:val="en-US"/>
+        </w:rPr>
+        <w:t>RES_Grev_uint</w:t>
+      </w:r>
+      <w:proofErr w:type="spellEnd"/>
       <w:r>
         <w:rPr>
           <w:rFonts w:ascii="Times New Roman" w:hAnsi="Times New Roman" w:cs="Times New Roman"/>
@@ -4941,6 +4772,70 @@
           <w:lang w:val="en-US"/>
         </w:rPr>
       </w:pPr>
+      <w:r>
+        <w:rPr>
+          <w:rFonts w:ascii="Times New Roman" w:hAnsi="Times New Roman" w:cs="Times New Roman"/>
+          <w:sz w:val="28"/>
+          <w:szCs w:val="28"/>
+          <w:lang w:val="en-US"/>
+        </w:rPr>
+        <w:t>title('</w:t>
+      </w:r>
+      <w:proofErr w:type="spellStart"/>
+      <w:r>
+        <w:rPr>
+          <w:rFonts w:ascii="Times New Roman" w:hAnsi="Times New Roman" w:cs="Times New Roman"/>
+          <w:sz w:val="28"/>
+          <w:szCs w:val="28"/>
+          <w:lang w:val="en-US"/>
+        </w:rPr>
+        <w:t>Grevill</w:t>
+      </w:r>
+      <w:proofErr w:type="spellEnd"/>
+      <w:r>
+        <w:rPr>
+          <w:rFonts w:ascii="Times New Roman" w:hAnsi="Times New Roman" w:cs="Times New Roman"/>
+          <w:sz w:val="28"/>
+          <w:szCs w:val="28"/>
+          <w:lang w:val="en-US"/>
+        </w:rPr>
+        <w:t xml:space="preserve"> method');</w:t>
+      </w:r>
+    </w:p>
+    <w:p>
+      <w:pPr>
+        <w:pStyle w:val="a3"/>
+        <w:spacing w:after="0" w:line="240" w:lineRule="auto"/>
+        <w:ind w:left="-709"/>
+        <w:rPr>
+          <w:rFonts w:ascii="Times New Roman" w:hAnsi="Times New Roman" w:cs="Times New Roman"/>
+          <w:sz w:val="28"/>
+          <w:szCs w:val="28"/>
+          <w:lang w:val="en-US"/>
+        </w:rPr>
+      </w:pPr>
+      <w:r>
+        <w:rPr>
+          <w:rFonts w:ascii="Times New Roman" w:hAnsi="Times New Roman" w:cs="Times New Roman"/>
+          <w:sz w:val="28"/>
+          <w:szCs w:val="28"/>
+          <w:lang w:val="en-US"/>
+        </w:rPr>
+        <w:t>figure();</w:t>
+      </w:r>
+    </w:p>
+    <w:p>
+      <w:pPr>
+        <w:pStyle w:val="a3"/>
+        <w:spacing w:after="0" w:line="240" w:lineRule="auto"/>
+        <w:ind w:left="-709"/>
+        <w:rPr>
+          <w:rFonts w:ascii="Times New Roman" w:hAnsi="Times New Roman" w:cs="Times New Roman"/>
+          <w:sz w:val="28"/>
+          <w:szCs w:val="28"/>
+          <w:lang w:val="en-US"/>
+        </w:rPr>
+      </w:pPr>
       <w:proofErr w:type="spellStart"/>
       <w:r>
         <w:rPr>
@@ -4959,65 +4854,19 @@
           <w:szCs w:val="28"/>
           <w:lang w:val="en-US"/>
         </w:rPr>
-        <w:t>(Y);</w:t>
-      </w:r>
-    </w:p>
-    <w:p>
-      <w:pPr>
-        <w:pStyle w:val="a3"/>
-        <w:spacing w:after="0" w:line="240" w:lineRule="auto"/>
-        <w:ind w:left="-709"/>
-        <w:rPr>
-          <w:rFonts w:ascii="Times New Roman" w:hAnsi="Times New Roman" w:cs="Times New Roman"/>
-          <w:sz w:val="28"/>
-          <w:szCs w:val="28"/>
-          <w:lang w:val="en-US"/>
-        </w:rPr>
-      </w:pPr>
-      <w:proofErr w:type="gramStart"/>
-      <w:r>
-        <w:rPr>
-          <w:rFonts w:ascii="Times New Roman" w:hAnsi="Times New Roman" w:cs="Times New Roman"/>
-          <w:sz w:val="28"/>
-          <w:szCs w:val="28"/>
-          <w:lang w:val="en-US"/>
-        </w:rPr>
-        <w:t>title(</w:t>
-      </w:r>
-      <w:proofErr w:type="gramEnd"/>
-      <w:r>
-        <w:rPr>
-          <w:rFonts w:ascii="Times New Roman" w:hAnsi="Times New Roman" w:cs="Times New Roman"/>
-          <w:sz w:val="28"/>
-          <w:szCs w:val="28"/>
-          <w:lang w:val="en-US"/>
-        </w:rPr>
-        <w:t>'Input data : Y');</w:t>
-      </w:r>
-    </w:p>
-    <w:p>
-      <w:pPr>
-        <w:pStyle w:val="a3"/>
-        <w:spacing w:after="0" w:line="240" w:lineRule="auto"/>
-        <w:ind w:left="-709"/>
-        <w:rPr>
-          <w:rFonts w:ascii="Times New Roman" w:hAnsi="Times New Roman" w:cs="Times New Roman"/>
-          <w:sz w:val="28"/>
-          <w:szCs w:val="28"/>
-          <w:lang w:val="en-US"/>
-        </w:rPr>
-      </w:pPr>
-      <w:proofErr w:type="gramStart"/>
-      <w:r>
-        <w:rPr>
-          <w:rFonts w:ascii="Times New Roman" w:hAnsi="Times New Roman" w:cs="Times New Roman"/>
-          <w:sz w:val="28"/>
-          <w:szCs w:val="28"/>
-          <w:lang w:val="en-US"/>
-        </w:rPr>
-        <w:t>figure(</w:t>
-      </w:r>
-      <w:proofErr w:type="gramEnd"/>
+        <w:t>(</w:t>
+      </w:r>
+      <w:proofErr w:type="spellStart"/>
+      <w:r>
+        <w:rPr>
+          <w:rFonts w:ascii="Times New Roman" w:hAnsi="Times New Roman" w:cs="Times New Roman"/>
+          <w:sz w:val="28"/>
+          <w:szCs w:val="28"/>
+          <w:lang w:val="en-US"/>
+        </w:rPr>
+        <w:t>RES_MP_uint</w:t>
+      </w:r>
+      <w:proofErr w:type="spellEnd"/>
       <w:r>
         <w:rPr>
           <w:rFonts w:ascii="Times New Roman" w:hAnsi="Times New Roman" w:cs="Times New Roman"/>
@@ -5037,91 +4886,27 @@
           <w:rFonts w:ascii="Times New Roman" w:hAnsi="Times New Roman" w:cs="Times New Roman"/>
           <w:sz w:val="28"/>
           <w:szCs w:val="28"/>
-          <w:lang w:val="en-US"/>
-        </w:rPr>
-      </w:pPr>
-      <w:proofErr w:type="spellStart"/>
-      <w:r>
-        <w:rPr>
-          <w:rFonts w:ascii="Times New Roman" w:hAnsi="Times New Roman" w:cs="Times New Roman"/>
-          <w:sz w:val="28"/>
-          <w:szCs w:val="28"/>
-          <w:lang w:val="en-US"/>
-        </w:rPr>
-        <w:t>imshow</w:t>
-      </w:r>
-      <w:proofErr w:type="spellEnd"/>
-      <w:r>
-        <w:rPr>
-          <w:rFonts w:ascii="Times New Roman" w:hAnsi="Times New Roman" w:cs="Times New Roman"/>
-          <w:sz w:val="28"/>
-          <w:szCs w:val="28"/>
-          <w:lang w:val="en-US"/>
-        </w:rPr>
-        <w:t>(</w:t>
-      </w:r>
-      <w:proofErr w:type="spellStart"/>
-      <w:r>
-        <w:rPr>
-          <w:rFonts w:ascii="Times New Roman" w:hAnsi="Times New Roman" w:cs="Times New Roman"/>
-          <w:sz w:val="28"/>
-          <w:szCs w:val="28"/>
-          <w:lang w:val="en-US"/>
-        </w:rPr>
-        <w:t>RES_Grev_uint</w:t>
-      </w:r>
-      <w:proofErr w:type="spellEnd"/>
-      <w:r>
-        <w:rPr>
-          <w:rFonts w:ascii="Times New Roman" w:hAnsi="Times New Roman" w:cs="Times New Roman"/>
-          <w:sz w:val="28"/>
-          <w:szCs w:val="28"/>
-          <w:lang w:val="en-US"/>
-        </w:rPr>
-        <w:t>);</w:t>
-      </w:r>
-    </w:p>
-    <w:p>
-      <w:pPr>
-        <w:pStyle w:val="a3"/>
-        <w:spacing w:after="0" w:line="240" w:lineRule="auto"/>
-        <w:ind w:left="-709"/>
-        <w:rPr>
-          <w:rFonts w:ascii="Times New Roman" w:hAnsi="Times New Roman" w:cs="Times New Roman"/>
-          <w:sz w:val="28"/>
-          <w:szCs w:val="28"/>
-          <w:lang w:val="en-US"/>
-        </w:rPr>
-      </w:pPr>
-      <w:proofErr w:type="gramStart"/>
-      <w:r>
-        <w:rPr>
-          <w:rFonts w:ascii="Times New Roman" w:hAnsi="Times New Roman" w:cs="Times New Roman"/>
-          <w:sz w:val="28"/>
-          <w:szCs w:val="28"/>
-          <w:lang w:val="en-US"/>
-        </w:rPr>
-        <w:t>title(</w:t>
-      </w:r>
-      <w:proofErr w:type="gramEnd"/>
-      <w:r>
-        <w:rPr>
-          <w:rFonts w:ascii="Times New Roman" w:hAnsi="Times New Roman" w:cs="Times New Roman"/>
-          <w:sz w:val="28"/>
-          <w:szCs w:val="28"/>
-          <w:lang w:val="en-US"/>
-        </w:rPr>
-        <w:t>'</w:t>
-      </w:r>
-      <w:proofErr w:type="spellStart"/>
-      <w:r>
-        <w:rPr>
-          <w:rFonts w:ascii="Times New Roman" w:hAnsi="Times New Roman" w:cs="Times New Roman"/>
-          <w:sz w:val="28"/>
-          <w:szCs w:val="28"/>
-          <w:lang w:val="en-US"/>
-        </w:rPr>
-        <w:t>Grevill</w:t>
+          <w:lang w:val="ru-RU"/>
+        </w:rPr>
+      </w:pPr>
+      <w:r>
+        <w:rPr>
+          <w:rFonts w:ascii="Times New Roman" w:hAnsi="Times New Roman" w:cs="Times New Roman"/>
+          <w:sz w:val="28"/>
+          <w:szCs w:val="28"/>
+          <w:lang w:val="en-US"/>
+        </w:rPr>
+        <w:t>title('Moore-</w:t>
+      </w:r>
+      <w:proofErr w:type="spellStart"/>
+      <w:r>
+        <w:rPr>
+          <w:rFonts w:ascii="Times New Roman" w:hAnsi="Times New Roman" w:cs="Times New Roman"/>
+          <w:sz w:val="28"/>
+          <w:szCs w:val="28"/>
+          <w:lang w:val="en-US"/>
+        </w:rPr>
+        <w:t>Penrouse</w:t>
       </w:r>
       <w:proofErr w:type="spellEnd"/>
       <w:r>
@@ -5143,145 +4928,6 @@
           <w:rFonts w:ascii="Times New Roman" w:hAnsi="Times New Roman" w:cs="Times New Roman"/>
           <w:sz w:val="28"/>
           <w:szCs w:val="28"/>
-          <w:lang w:val="en-US"/>
-        </w:rPr>
-      </w:pPr>
-      <w:proofErr w:type="gramStart"/>
-      <w:r>
-        <w:rPr>
-          <w:rFonts w:ascii="Times New Roman" w:hAnsi="Times New Roman" w:cs="Times New Roman"/>
-          <w:sz w:val="28"/>
-          <w:szCs w:val="28"/>
-          <w:lang w:val="en-US"/>
-        </w:rPr>
-        <w:t>figure(</w:t>
-      </w:r>
-      <w:proofErr w:type="gramEnd"/>
-      <w:r>
-        <w:rPr>
-          <w:rFonts w:ascii="Times New Roman" w:hAnsi="Times New Roman" w:cs="Times New Roman"/>
-          <w:sz w:val="28"/>
-          <w:szCs w:val="28"/>
-          <w:lang w:val="en-US"/>
-        </w:rPr>
-        <w:t>);</w:t>
-      </w:r>
-    </w:p>
-    <w:p>
-      <w:pPr>
-        <w:pStyle w:val="a3"/>
-        <w:spacing w:after="0" w:line="240" w:lineRule="auto"/>
-        <w:ind w:left="-709"/>
-        <w:rPr>
-          <w:rFonts w:ascii="Times New Roman" w:hAnsi="Times New Roman" w:cs="Times New Roman"/>
-          <w:sz w:val="28"/>
-          <w:szCs w:val="28"/>
-          <w:lang w:val="en-US"/>
-        </w:rPr>
-      </w:pPr>
-      <w:proofErr w:type="spellStart"/>
-      <w:r>
-        <w:rPr>
-          <w:rFonts w:ascii="Times New Roman" w:hAnsi="Times New Roman" w:cs="Times New Roman"/>
-          <w:sz w:val="28"/>
-          <w:szCs w:val="28"/>
-          <w:lang w:val="en-US"/>
-        </w:rPr>
-        <w:t>imshow</w:t>
-      </w:r>
-      <w:proofErr w:type="spellEnd"/>
-      <w:r>
-        <w:rPr>
-          <w:rFonts w:ascii="Times New Roman" w:hAnsi="Times New Roman" w:cs="Times New Roman"/>
-          <w:sz w:val="28"/>
-          <w:szCs w:val="28"/>
-          <w:lang w:val="en-US"/>
-        </w:rPr>
-        <w:t>(</w:t>
-      </w:r>
-      <w:proofErr w:type="spellStart"/>
-      <w:r>
-        <w:rPr>
-          <w:rFonts w:ascii="Times New Roman" w:hAnsi="Times New Roman" w:cs="Times New Roman"/>
-          <w:sz w:val="28"/>
-          <w:szCs w:val="28"/>
-          <w:lang w:val="en-US"/>
-        </w:rPr>
-        <w:t>RES_MP_uint</w:t>
-      </w:r>
-      <w:proofErr w:type="spellEnd"/>
-      <w:r>
-        <w:rPr>
-          <w:rFonts w:ascii="Times New Roman" w:hAnsi="Times New Roman" w:cs="Times New Roman"/>
-          <w:sz w:val="28"/>
-          <w:szCs w:val="28"/>
-          <w:lang w:val="en-US"/>
-        </w:rPr>
-        <w:t>);</w:t>
-      </w:r>
-    </w:p>
-    <w:p>
-      <w:pPr>
-        <w:pStyle w:val="a3"/>
-        <w:spacing w:after="0" w:line="240" w:lineRule="auto"/>
-        <w:ind w:left="-709"/>
-        <w:rPr>
-          <w:rFonts w:ascii="Times New Roman" w:hAnsi="Times New Roman" w:cs="Times New Roman"/>
-          <w:sz w:val="28"/>
-          <w:szCs w:val="28"/>
-          <w:lang w:val="ru-RU"/>
-        </w:rPr>
-      </w:pPr>
-      <w:proofErr w:type="gramStart"/>
-      <w:r>
-        <w:rPr>
-          <w:rFonts w:ascii="Times New Roman" w:hAnsi="Times New Roman" w:cs="Times New Roman"/>
-          <w:sz w:val="28"/>
-          <w:szCs w:val="28"/>
-          <w:lang w:val="en-US"/>
-        </w:rPr>
-        <w:t>title(</w:t>
-      </w:r>
-      <w:proofErr w:type="gramEnd"/>
-      <w:r>
-        <w:rPr>
-          <w:rFonts w:ascii="Times New Roman" w:hAnsi="Times New Roman" w:cs="Times New Roman"/>
-          <w:sz w:val="28"/>
-          <w:szCs w:val="28"/>
-          <w:lang w:val="en-US"/>
-        </w:rPr>
-        <w:t>'Moore-</w:t>
-      </w:r>
-      <w:proofErr w:type="spellStart"/>
-      <w:r>
-        <w:rPr>
-          <w:rFonts w:ascii="Times New Roman" w:hAnsi="Times New Roman" w:cs="Times New Roman"/>
-          <w:sz w:val="28"/>
-          <w:szCs w:val="28"/>
-          <w:lang w:val="en-US"/>
-        </w:rPr>
-        <w:t>Penrouse</w:t>
-      </w:r>
-      <w:proofErr w:type="spellEnd"/>
-      <w:r>
-        <w:rPr>
-          <w:rFonts w:ascii="Times New Roman" w:hAnsi="Times New Roman" w:cs="Times New Roman"/>
-          <w:sz w:val="28"/>
-          <w:szCs w:val="28"/>
-          <w:lang w:val="en-US"/>
-        </w:rPr>
-        <w:t xml:space="preserve"> method');</w:t>
-      </w:r>
-    </w:p>
-    <w:p>
-      <w:pPr>
-        <w:pStyle w:val="a3"/>
-        <w:spacing w:after="0" w:line="240" w:lineRule="auto"/>
-        <w:ind w:left="-709"/>
-        <w:rPr>
-          <w:rFonts w:ascii="Times New Roman" w:hAnsi="Times New Roman" w:cs="Times New Roman"/>
-          <w:sz w:val="28"/>
-          <w:szCs w:val="28"/>
         </w:rPr>
       </w:pPr>
       <w:r>
@@ -5319,44 +4965,29 @@
           <w:rFonts w:ascii="Times New Roman" w:hAnsi="Times New Roman" w:cs="Times New Roman"/>
           <w:sz w:val="28"/>
           <w:szCs w:val="28"/>
-          <w:lang w:val="en-US"/>
-        </w:rPr>
-      </w:pPr>
-    </w:p>
-    <w:p>
-      <w:pPr>
-        <w:pStyle w:val="a3"/>
-        <w:spacing w:after="0" w:line="240" w:lineRule="auto"/>
-        <w:ind w:left="-709"/>
-        <w:rPr>
-          <w:rFonts w:ascii="Times New Roman" w:hAnsi="Times New Roman" w:cs="Times New Roman"/>
-          <w:sz w:val="28"/>
-          <w:szCs w:val="28"/>
-          <w:lang w:val="en-US"/>
-        </w:rPr>
-      </w:pPr>
-    </w:p>
-    <w:p>
-      <w:pPr>
-        <w:pStyle w:val="a3"/>
-        <w:spacing w:after="0" w:line="240" w:lineRule="auto"/>
-        <w:ind w:left="-709"/>
-        <w:rPr>
-          <w:rFonts w:ascii="Times New Roman" w:hAnsi="Times New Roman" w:cs="Times New Roman"/>
-          <w:sz w:val="28"/>
-          <w:szCs w:val="28"/>
-          <w:lang w:val="en-US"/>
+        </w:rPr>
+      </w:pPr>
+    </w:p>
+    <w:p>
+      <w:pPr>
+        <w:pStyle w:val="a3"/>
+        <w:spacing w:after="0" w:line="240" w:lineRule="auto"/>
+        <w:ind w:left="-709"/>
+        <w:rPr>
+          <w:rFonts w:ascii="Times New Roman" w:hAnsi="Times New Roman" w:cs="Times New Roman"/>
+          <w:sz w:val="28"/>
+          <w:szCs w:val="28"/>
         </w:rPr>
       </w:pPr>
       <w:r>
         <w:rPr>
           <w:noProof/>
-          <w:lang w:val="ru-RU" w:eastAsia="ru-RU"/>
+          <w:lang w:val="en-US"/>
         </w:rPr>
         <w:drawing>
-          <wp:inline distT="0" distB="0" distL="0" distR="0" wp14:anchorId="73C5621F" wp14:editId="7F34A1B2">
-            <wp:extent cx="3110400" cy="2278800"/>
-            <wp:effectExtent l="0" t="0" r="0" b="7620"/>
+          <wp:inline distT="0" distB="0" distL="0" distR="0" wp14:anchorId="2184011B" wp14:editId="75443C03">
+            <wp:extent cx="1844040" cy="6141720"/>
+            <wp:effectExtent l="0" t="0" r="3810" b="0"/>
             <wp:docPr id="1" name="Рисунок 1"/>
             <wp:cNvGraphicFramePr>
               <a:graphicFrameLocks xmlns:a="http://schemas.openxmlformats.org/drawingml/2006/main" noChangeAspect="1"/>
@@ -5365,55 +4996,7 @@
               <a:graphicData uri="http://schemas.openxmlformats.org/drawingml/2006/picture">
                 <pic:pic xmlns:pic="http://schemas.openxmlformats.org/drawingml/2006/picture">
                   <pic:nvPicPr>
-                    <pic:cNvPr id="1" name=""/>
-                    <pic:cNvPicPr/>
-                  </pic:nvPicPr>
-                  <pic:blipFill>
-                    <a:blip r:embed="rId46"/>
-                    <a:stretch>
-                      <a:fillRect/>
-                    </a:stretch>
-                  </pic:blipFill>
-                  <pic:spPr>
-                    <a:xfrm>
-                      <a:off x="0" y="0"/>
-                      <a:ext cx="3110400" cy="2278800"/>
-                    </a:xfrm>
-                    <a:prstGeom prst="rect">
-                      <a:avLst/>
-                    </a:prstGeom>
-                  </pic:spPr>
-                </pic:pic>
-              </a:graphicData>
-            </a:graphic>
-          </wp:inline>
-        </w:drawing>
-      </w:r>
-      <w:r>
-        <w:rPr>
-          <w:noProof/>
-          <w:lang w:val="ru-RU" w:eastAsia="ru-RU"/>
-        </w:rPr>
-        <w:t xml:space="preserve"> </w:t>
-      </w:r>
-      <w:r>
-        <w:rPr>
-          <w:noProof/>
-          <w:lang w:val="ru-RU" w:eastAsia="ru-RU"/>
-        </w:rPr>
-        <w:drawing>
-          <wp:inline distT="0" distB="0" distL="0" distR="0" wp14:anchorId="510D9425" wp14:editId="4246FA1A">
-            <wp:extent cx="2959200" cy="2296800"/>
-            <wp:effectExtent l="0" t="0" r="0" b="8255"/>
-            <wp:docPr id="4" name="Рисунок 4"/>
-            <wp:cNvGraphicFramePr>
-              <a:graphicFrameLocks xmlns:a="http://schemas.openxmlformats.org/drawingml/2006/main" noChangeAspect="1"/>
-            </wp:cNvGraphicFramePr>
-            <a:graphic xmlns:a="http://schemas.openxmlformats.org/drawingml/2006/main">
-              <a:graphicData uri="http://schemas.openxmlformats.org/drawingml/2006/picture">
-                <pic:pic xmlns:pic="http://schemas.openxmlformats.org/drawingml/2006/picture">
-                  <pic:nvPicPr>
-                    <pic:cNvPr id="1" name=""/>
+                    <pic:cNvPr id="0" name=""/>
                     <pic:cNvPicPr/>
                   </pic:nvPicPr>
                   <pic:blipFill>
@@ -5425,7 +5008,7 @@
                   <pic:spPr>
                     <a:xfrm>
                       <a:off x="0" y="0"/>
-                      <a:ext cx="2959200" cy="2296800"/>
+                      <a:ext cx="1844040" cy="6141720"/>
                     </a:xfrm>
                     <a:prstGeom prst="rect">
                       <a:avLst/>
@@ -5437,6 +5020,34 @@
           </wp:inline>
         </w:drawing>
       </w:r>
+      <w:bookmarkStart w:id="0" w:name="_GoBack"/>
+      <w:bookmarkEnd w:id="0"/>
+    </w:p>
+    <w:p>
+      <w:pPr>
+        <w:pStyle w:val="a3"/>
+        <w:spacing w:after="0" w:line="240" w:lineRule="auto"/>
+        <w:ind w:left="-709"/>
+        <w:rPr>
+          <w:rFonts w:ascii="Times New Roman" w:hAnsi="Times New Roman" w:cs="Times New Roman"/>
+          <w:sz w:val="28"/>
+          <w:szCs w:val="28"/>
+          <w:lang w:val="en-US"/>
+        </w:rPr>
+      </w:pPr>
+    </w:p>
+    <w:p>
+      <w:pPr>
+        <w:pStyle w:val="a3"/>
+        <w:spacing w:after="0" w:line="240" w:lineRule="auto"/>
+        <w:ind w:left="-709"/>
+        <w:rPr>
+          <w:rFonts w:ascii="Times New Roman" w:hAnsi="Times New Roman" w:cs="Times New Roman"/>
+          <w:sz w:val="28"/>
+          <w:szCs w:val="28"/>
+          <w:lang w:val="en-US"/>
+        </w:rPr>
+      </w:pPr>
       <w:r>
         <w:rPr>
           <w:noProof/>
@@ -5449,41 +5060,7 @@
           <w:noProof/>
           <w:lang w:val="ru-RU" w:eastAsia="ru-RU"/>
         </w:rPr>
-        <w:drawing>
-          <wp:inline distT="0" distB="0" distL="0" distR="0" wp14:anchorId="723E2420" wp14:editId="39DC2EF6">
-            <wp:extent cx="3157200" cy="2347200"/>
-            <wp:effectExtent l="0" t="0" r="5715" b="0"/>
-            <wp:docPr id="3" name="Рисунок 3"/>
-            <wp:cNvGraphicFramePr>
-              <a:graphicFrameLocks xmlns:a="http://schemas.openxmlformats.org/drawingml/2006/main" noChangeAspect="1"/>
-            </wp:cNvGraphicFramePr>
-            <a:graphic xmlns:a="http://schemas.openxmlformats.org/drawingml/2006/main">
-              <a:graphicData uri="http://schemas.openxmlformats.org/drawingml/2006/picture">
-                <pic:pic xmlns:pic="http://schemas.openxmlformats.org/drawingml/2006/picture">
-                  <pic:nvPicPr>
-                    <pic:cNvPr id="1" name=""/>
-                    <pic:cNvPicPr/>
-                  </pic:nvPicPr>
-                  <pic:blipFill>
-                    <a:blip r:embed="rId48"/>
-                    <a:stretch>
-                      <a:fillRect/>
-                    </a:stretch>
-                  </pic:blipFill>
-                  <pic:spPr>
-                    <a:xfrm>
-                      <a:off x="0" y="0"/>
-                      <a:ext cx="3157200" cy="2347200"/>
-                    </a:xfrm>
-                    <a:prstGeom prst="rect">
-                      <a:avLst/>
-                    </a:prstGeom>
-                  </pic:spPr>
-                </pic:pic>
-              </a:graphicData>
-            </a:graphic>
-          </wp:inline>
-        </w:drawing>
+        <w:t xml:space="preserve"> </w:t>
       </w:r>
     </w:p>
     <w:p>
@@ -5586,7 +5163,7 @@
 </file>
 
 <file path=word/styles.xml><?xml version="1.0" encoding="utf-8"?>
-<w:styles xmlns:mc="http://schemas.openxmlformats.org/markup-compatibility/2006" xmlns:r="http://schemas.openxmlformats.org/officeDocument/2006/relationships" xmlns:w="http://schemas.openxmlformats.org/wordprocessingml/2006/main" xmlns:w14="http://schemas.microsoft.com/office/word/2010/wordml" xmlns:w15="http://schemas.microsoft.com/office/word/2012/wordml" mc:Ignorable="w14 w15">
+<w:styles xmlns:mc="http://schemas.openxmlformats.org/markup-compatibility/2006" xmlns:r="http://schemas.openxmlformats.org/officeDocument/2006/relationships" xmlns:w="http://schemas.openxmlformats.org/wordprocessingml/2006/main" xmlns:w14="http://schemas.microsoft.com/office/word/2010/wordml" mc:Ignorable="w14">
   <w:docDefaults>
     <w:rPrDefault>
       <w:rPr>
@@ -5602,378 +5179,380 @@
       </w:pPr>
     </w:pPrDefault>
   </w:docDefaults>
-  <w:latentStyles w:defLockedState="0" w:defUIPriority="99" w:defSemiHidden="0" w:defUnhideWhenUsed="0" w:defQFormat="0" w:count="371">
-    <w:lsdException w:name="Normal" w:uiPriority="0" w:qFormat="1"/>
-    <w:lsdException w:name="heading 1" w:uiPriority="9" w:qFormat="1"/>
-    <w:lsdException w:name="heading 2" w:semiHidden="1" w:uiPriority="9" w:unhideWhenUsed="1" w:qFormat="1"/>
-    <w:lsdException w:name="heading 3" w:semiHidden="1" w:uiPriority="9" w:unhideWhenUsed="1" w:qFormat="1"/>
-    <w:lsdException w:name="heading 4" w:semiHidden="1" w:uiPriority="9" w:unhideWhenUsed="1" w:qFormat="1"/>
-    <w:lsdException w:name="heading 5" w:semiHidden="1" w:uiPriority="9" w:unhideWhenUsed="1" w:qFormat="1"/>
-    <w:lsdException w:name="heading 6" w:semiHidden="1" w:uiPriority="9" w:unhideWhenUsed="1" w:qFormat="1"/>
-    <w:lsdException w:name="heading 7" w:semiHidden="1" w:uiPriority="9" w:unhideWhenUsed="1" w:qFormat="1"/>
-    <w:lsdException w:name="heading 8" w:semiHidden="1" w:uiPriority="9" w:unhideWhenUsed="1" w:qFormat="1"/>
-    <w:lsdException w:name="heading 9" w:semiHidden="1" w:uiPriority="9" w:unhideWhenUsed="1" w:qFormat="1"/>
-    <w:lsdException w:name="index 1" w:semiHidden="1" w:unhideWhenUsed="1"/>
-    <w:lsdException w:name="index 2" w:semiHidden="1" w:unhideWhenUsed="1"/>
-    <w:lsdException w:name="index 3" w:semiHidden="1" w:unhideWhenUsed="1"/>
-    <w:lsdException w:name="index 4" w:semiHidden="1" w:unhideWhenUsed="1"/>
-    <w:lsdException w:name="index 5" w:semiHidden="1" w:unhideWhenUsed="1"/>
-    <w:lsdException w:name="index 6" w:semiHidden="1" w:unhideWhenUsed="1"/>
-    <w:lsdException w:name="index 7" w:semiHidden="1" w:unhideWhenUsed="1"/>
-    <w:lsdException w:name="index 8" w:semiHidden="1" w:unhideWhenUsed="1"/>
-    <w:lsdException w:name="index 9" w:semiHidden="1" w:unhideWhenUsed="1"/>
-    <w:lsdException w:name="toc 1" w:semiHidden="1" w:uiPriority="39" w:unhideWhenUsed="1"/>
-    <w:lsdException w:name="toc 2" w:semiHidden="1" w:uiPriority="39" w:unhideWhenUsed="1"/>
-    <w:lsdException w:name="toc 3" w:semiHidden="1" w:uiPriority="39" w:unhideWhenUsed="1"/>
-    <w:lsdException w:name="toc 4" w:semiHidden="1" w:uiPriority="39" w:unhideWhenUsed="1"/>
-    <w:lsdException w:name="toc 5" w:semiHidden="1" w:uiPriority="39" w:unhideWhenUsed="1"/>
-    <w:lsdException w:name="toc 6" w:semiHidden="1" w:uiPriority="39" w:unhideWhenUsed="1"/>
-    <w:lsdException w:name="toc 7" w:semiHidden="1" w:uiPriority="39" w:unhideWhenUsed="1"/>
-    <w:lsdException w:name="toc 8" w:semiHidden="1" w:uiPriority="39" w:unhideWhenUsed="1"/>
-    <w:lsdException w:name="toc 9" w:semiHidden="1" w:uiPriority="39" w:unhideWhenUsed="1"/>
-    <w:lsdException w:name="Normal Indent" w:semiHidden="1" w:unhideWhenUsed="1"/>
-    <w:lsdException w:name="footnote text" w:semiHidden="1" w:unhideWhenUsed="1"/>
-    <w:lsdException w:name="annotation text" w:semiHidden="1" w:unhideWhenUsed="1"/>
-    <w:lsdException w:name="header" w:semiHidden="1" w:unhideWhenUsed="1"/>
-    <w:lsdException w:name="footer" w:semiHidden="1" w:unhideWhenUsed="1"/>
-    <w:lsdException w:name="index heading" w:semiHidden="1" w:unhideWhenUsed="1"/>
-    <w:lsdException w:name="caption" w:semiHidden="1" w:uiPriority="35" w:unhideWhenUsed="1" w:qFormat="1"/>
-    <w:lsdException w:name="table of figures" w:semiHidden="1" w:unhideWhenUsed="1"/>
-    <w:lsdException w:name="envelope address" w:semiHidden="1" w:unhideWhenUsed="1"/>
-    <w:lsdException w:name="envelope return" w:semiHidden="1" w:unhideWhenUsed="1"/>
-    <w:lsdException w:name="footnote reference" w:semiHidden="1" w:unhideWhenUsed="1"/>
-    <w:lsdException w:name="annotation reference" w:semiHidden="1" w:unhideWhenUsed="1"/>
-    <w:lsdException w:name="line number" w:semiHidden="1" w:unhideWhenUsed="1"/>
-    <w:lsdException w:name="page number" w:semiHidden="1" w:unhideWhenUsed="1"/>
-    <w:lsdException w:name="endnote reference" w:semiHidden="1" w:unhideWhenUsed="1"/>
-    <w:lsdException w:name="endnote text" w:semiHidden="1" w:unhideWhenUsed="1"/>
-    <w:lsdException w:name="table of authorities" w:semiHidden="1" w:unhideWhenUsed="1"/>
-    <w:lsdException w:name="macro" w:semiHidden="1" w:unhideWhenUsed="1"/>
-    <w:lsdException w:name="toa heading" w:semiHidden="1" w:unhideWhenUsed="1"/>
-    <w:lsdException w:name="List" w:semiHidden="1" w:unhideWhenUsed="1"/>
-    <w:lsdException w:name="List Bullet" w:semiHidden="1" w:unhideWhenUsed="1"/>
-    <w:lsdException w:name="List Number" w:semiHidden="1" w:unhideWhenUsed="1"/>
-    <w:lsdException w:name="List 2" w:semiHidden="1" w:unhideWhenUsed="1"/>
-    <w:lsdException w:name="List 3" w:semiHidden="1" w:unhideWhenUsed="1"/>
-    <w:lsdException w:name="List 4" w:semiHidden="1" w:unhideWhenUsed="1"/>
-    <w:lsdException w:name="List 5" w:semiHidden="1" w:unhideWhenUsed="1"/>
-    <w:lsdException w:name="List Bullet 2" w:semiHidden="1" w:unhideWhenUsed="1"/>
-    <w:lsdException w:name="List Bullet 3" w:semiHidden="1" w:unhideWhenUsed="1"/>
-    <w:lsdException w:name="List Bullet 4" w:semiHidden="1" w:unhideWhenUsed="1"/>
-    <w:lsdException w:name="List Bullet 5" w:semiHidden="1" w:unhideWhenUsed="1"/>
-    <w:lsdException w:name="List Number 2" w:semiHidden="1" w:unhideWhenUsed="1"/>
-    <w:lsdException w:name="List Number 3" w:semiHidden="1" w:unhideWhenUsed="1"/>
-    <w:lsdException w:name="List Number 4" w:semiHidden="1" w:unhideWhenUsed="1"/>
-    <w:lsdException w:name="List Number 5" w:semiHidden="1" w:unhideWhenUsed="1"/>
-    <w:lsdException w:name="Title" w:uiPriority="10" w:qFormat="1"/>
-    <w:lsdException w:name="Closing" w:semiHidden="1" w:unhideWhenUsed="1"/>
-    <w:lsdException w:name="Signature" w:semiHidden="1" w:unhideWhenUsed="1"/>
-    <w:lsdException w:name="Default Paragraph Font" w:semiHidden="1" w:uiPriority="1" w:unhideWhenUsed="1"/>
-    <w:lsdException w:name="Body Text" w:semiHidden="1" w:unhideWhenUsed="1"/>
-    <w:lsdException w:name="Body Text Indent" w:semiHidden="1" w:unhideWhenUsed="1"/>
-    <w:lsdException w:name="List Continue" w:semiHidden="1" w:unhideWhenUsed="1"/>
-    <w:lsdException w:name="List Continue 2" w:semiHidden="1" w:unhideWhenUsed="1"/>
-    <w:lsdException w:name="List Continue 3" w:semiHidden="1" w:unhideWhenUsed="1"/>
-    <w:lsdException w:name="List Continue 4" w:semiHidden="1" w:unhideWhenUsed="1"/>
-    <w:lsdException w:name="List Continue 5" w:semiHidden="1" w:unhideWhenUsed="1"/>
-    <w:lsdException w:name="Message Header" w:semiHidden="1" w:unhideWhenUsed="1"/>
-    <w:lsdException w:name="Subtitle" w:uiPriority="11" w:qFormat="1"/>
-    <w:lsdException w:name="Salutation" w:semiHidden="1" w:unhideWhenUsed="1"/>
-    <w:lsdException w:name="Date" w:semiHidden="1" w:unhideWhenUsed="1"/>
-    <w:lsdException w:name="Body Text First Indent" w:semiHidden="1" w:unhideWhenUsed="1"/>
-    <w:lsdException w:name="Body Text First Indent 2" w:semiHidden="1" w:unhideWhenUsed="1"/>
-    <w:lsdException w:name="Note Heading" w:semiHidden="1" w:unhideWhenUsed="1"/>
-    <w:lsdException w:name="Body Text 2" w:semiHidden="1" w:unhideWhenUsed="1"/>
-    <w:lsdException w:name="Body Text 3" w:semiHidden="1" w:unhideWhenUsed="1"/>
-    <w:lsdException w:name="Body Text Indent 2" w:semiHidden="1" w:unhideWhenUsed="1"/>
-    <w:lsdException w:name="Body Text Indent 3" w:semiHidden="1" w:unhideWhenUsed="1"/>
-    <w:lsdException w:name="Block Text" w:semiHidden="1" w:unhideWhenUsed="1"/>
-    <w:lsdException w:name="Hyperlink" w:semiHidden="1" w:unhideWhenUsed="1"/>
-    <w:lsdException w:name="FollowedHyperlink" w:semiHidden="1" w:unhideWhenUsed="1"/>
-    <w:lsdException w:name="Strong" w:uiPriority="22" w:qFormat="1"/>
-    <w:lsdException w:name="Emphasis" w:uiPriority="20" w:qFormat="1"/>
-    <w:lsdException w:name="Document Map" w:semiHidden="1" w:unhideWhenUsed="1"/>
-    <w:lsdException w:name="Plain Text" w:semiHidden="1" w:unhideWhenUsed="1"/>
-    <w:lsdException w:name="E-mail Signature" w:semiHidden="1" w:unhideWhenUsed="1"/>
-    <w:lsdException w:name="HTML Top of Form" w:semiHidden="1" w:unhideWhenUsed="1"/>
-    <w:lsdException w:name="HTML Bottom of Form" w:semiHidden="1" w:unhideWhenUsed="1"/>
-    <w:lsdException w:name="Normal (Web)" w:semiHidden="1" w:unhideWhenUsed="1"/>
-    <w:lsdException w:name="HTML Acronym" w:semiHidden="1" w:unhideWhenUsed="1"/>
-    <w:lsdException w:name="HTML Address" w:semiHidden="1" w:unhideWhenUsed="1"/>
-    <w:lsdException w:name="HTML Cite" w:semiHidden="1" w:unhideWhenUsed="1"/>
-    <w:lsdException w:name="HTML Code" w:semiHidden="1" w:unhideWhenUsed="1"/>
-    <w:lsdException w:name="HTML Definition" w:semiHidden="1" w:unhideWhenUsed="1"/>
-    <w:lsdException w:name="HTML Keyboard" w:semiHidden="1" w:unhideWhenUsed="1"/>
-    <w:lsdException w:name="HTML Preformatted" w:semiHidden="1" w:unhideWhenUsed="1"/>
-    <w:lsdException w:name="HTML Sample" w:semiHidden="1" w:unhideWhenUsed="1"/>
-    <w:lsdException w:name="HTML Typewriter" w:semiHidden="1" w:unhideWhenUsed="1"/>
-    <w:lsdException w:name="HTML Variable" w:semiHidden="1" w:unhideWhenUsed="1"/>
-    <w:lsdException w:name="Normal Table" w:semiHidden="1" w:unhideWhenUsed="1"/>
-    <w:lsdException w:name="annotation subject" w:semiHidden="1" w:unhideWhenUsed="1"/>
-    <w:lsdException w:name="No List" w:semiHidden="1" w:unhideWhenUsed="1"/>
-    <w:lsdException w:name="Outline List 1" w:semiHidden="1" w:unhideWhenUsed="1"/>
-    <w:lsdException w:name="Outline List 2" w:semiHidden="1" w:unhideWhenUsed="1"/>
-    <w:lsdException w:name="Outline List 3" w:semiHidden="1" w:unhideWhenUsed="1"/>
-    <w:lsdException w:name="Table Simple 1" w:semiHidden="1" w:unhideWhenUsed="1"/>
-    <w:lsdException w:name="Table Simple 2" w:semiHidden="1" w:unhideWhenUsed="1"/>
-    <w:lsdException w:name="Table Simple 3" w:semiHidden="1" w:unhideWhenUsed="1"/>
-    <w:lsdException w:name="Table Classic 1" w:semiHidden="1" w:unhideWhenUsed="1"/>
-    <w:lsdException w:name="Table Classic 2" w:semiHidden="1" w:unhideWhenUsed="1"/>
-    <w:lsdException w:name="Table Classic 3" w:semiHidden="1" w:unhideWhenUsed="1"/>
-    <w:lsdException w:name="Table Classic 4" w:semiHidden="1" w:unhideWhenUsed="1"/>
-    <w:lsdException w:name="Table Colorful 1" w:semiHidden="1" w:unhideWhenUsed="1"/>
-    <w:lsdException w:name="Table Colorful 2" w:semiHidden="1" w:unhideWhenUsed="1"/>
-    <w:lsdException w:name="Table Colorful 3" w:semiHidden="1" w:unhideWhenUsed="1"/>
-    <w:lsdException w:name="Table Columns 1" w:semiHidden="1" w:unhideWhenUsed="1"/>
-    <w:lsdException w:name="Table Columns 2" w:semiHidden="1" w:unhideWhenUsed="1"/>
-    <w:lsdException w:name="Table Columns 3" w:semiHidden="1" w:unhideWhenUsed="1"/>
-    <w:lsdException w:name="Table Columns 4" w:semiHidden="1" w:unhideWhenUsed="1"/>
-    <w:lsdException w:name="Table Columns 5" w:semiHidden="1" w:unhideWhenUsed="1"/>
-    <w:lsdException w:name="Table Grid 1" w:semiHidden="1" w:unhideWhenUsed="1"/>
-    <w:lsdException w:name="Table Grid 2" w:semiHidden="1" w:unhideWhenUsed="1"/>
-    <w:lsdException w:name="Table Grid 3" w:semiHidden="1" w:unhideWhenUsed="1"/>
-    <w:lsdException w:name="Table Grid 4" w:semiHidden="1" w:unhideWhenUsed="1"/>
-    <w:lsdException w:name="Table Grid 5" w:semiHidden="1" w:unhideWhenUsed="1"/>
-    <w:lsdException w:name="Table Grid 6" w:semiHidden="1" w:unhideWhenUsed="1"/>
-    <w:lsdException w:name="Table Grid 7" w:semiHidden="1" w:unhideWhenUsed="1"/>
-    <w:lsdException w:name="Table Grid 8" w:semiHidden="1" w:unhideWhenUsed="1"/>
-    <w:lsdException w:name="Table List 1" w:semiHidden="1" w:unhideWhenUsed="1"/>
-    <w:lsdException w:name="Table List 2" w:semiHidden="1" w:unhideWhenUsed="1"/>
-    <w:lsdException w:name="Table List 3" w:semiHidden="1" w:unhideWhenUsed="1"/>
-    <w:lsdException w:name="Table List 4" w:semiHidden="1" w:unhideWhenUsed="1"/>
-    <w:lsdException w:name="Table List 5" w:semiHidden="1" w:unhideWhenUsed="1"/>
-    <w:lsdException w:name="Table List 6" w:semiHidden="1" w:unhideWhenUsed="1"/>
-    <w:lsdException w:name="Table List 7" w:semiHidden="1" w:unhideWhenUsed="1"/>
-    <w:lsdException w:name="Table List 8" w:semiHidden="1" w:unhideWhenUsed="1"/>
-    <w:lsdException w:name="Table 3D effects 1" w:semiHidden="1" w:unhideWhenUsed="1"/>
-    <w:lsdException w:name="Table 3D effects 2" w:semiHidden="1" w:unhideWhenUsed="1"/>
-    <w:lsdException w:name="Table 3D effects 3" w:semiHidden="1" w:unhideWhenUsed="1"/>
-    <w:lsdException w:name="Table Contemporary" w:semiHidden="1" w:unhideWhenUsed="1"/>
-    <w:lsdException w:name="Table Elegant" w:semiHidden="1" w:unhideWhenUsed="1"/>
-    <w:lsdException w:name="Table Professional" w:semiHidden="1" w:unhideWhenUsed="1"/>
-    <w:lsdException w:name="Table Subtle 1" w:semiHidden="1" w:unhideWhenUsed="1"/>
-    <w:lsdException w:name="Table Subtle 2" w:semiHidden="1" w:unhideWhenUsed="1"/>
-    <w:lsdException w:name="Table Web 1" w:semiHidden="1" w:unhideWhenUsed="1"/>
-    <w:lsdException w:name="Table Web 2" w:semiHidden="1" w:unhideWhenUsed="1"/>
-    <w:lsdException w:name="Table Web 3" w:semiHidden="1" w:unhideWhenUsed="1"/>
-    <w:lsdException w:name="Balloon Text" w:semiHidden="1" w:unhideWhenUsed="1"/>
-    <w:lsdException w:name="Table Grid" w:uiPriority="59"/>
-    <w:lsdException w:name="Table Theme" w:semiHidden="1" w:unhideWhenUsed="1"/>
-    <w:lsdException w:name="Placeholder Text" w:semiHidden="1"/>
-    <w:lsdException w:name="No Spacing" w:uiPriority="1" w:qFormat="1"/>
-    <w:lsdException w:name="Light Shading" w:uiPriority="60"/>
-    <w:lsdException w:name="Light List" w:uiPriority="61"/>
-    <w:lsdException w:name="Light Grid" w:uiPriority="62"/>
-    <w:lsdException w:name="Medium Shading 1" w:uiPriority="63"/>
-    <w:lsdException w:name="Medium Shading 2" w:uiPriority="64"/>
-    <w:lsdException w:name="Medium List 1" w:uiPriority="65"/>
-    <w:lsdException w:name="Medium List 2" w:uiPriority="66"/>
-    <w:lsdException w:name="Medium Grid 1" w:uiPriority="67"/>
-    <w:lsdException w:name="Medium Grid 2" w:uiPriority="68"/>
-    <w:lsdException w:name="Medium Grid 3" w:uiPriority="69"/>
-    <w:lsdException w:name="Dark List" w:uiPriority="70"/>
-    <w:lsdException w:name="Colorful Shading" w:uiPriority="71"/>
-    <w:lsdException w:name="Colorful List" w:uiPriority="72"/>
-    <w:lsdException w:name="Colorful Grid" w:uiPriority="73"/>
-    <w:lsdException w:name="Light Shading Accent 1" w:uiPriority="60"/>
-    <w:lsdException w:name="Light List Accent 1" w:uiPriority="61"/>
-    <w:lsdException w:name="Light Grid Accent 1" w:uiPriority="62"/>
-    <w:lsdException w:name="Medium Shading 1 Accent 1" w:uiPriority="63"/>
-    <w:lsdException w:name="Medium Shading 2 Accent 1" w:uiPriority="64"/>
-    <w:lsdException w:name="Medium List 1 Accent 1" w:uiPriority="65"/>
-    <w:lsdException w:name="Revision" w:semiHidden="1"/>
-    <w:lsdException w:name="List Paragraph" w:uiPriority="34" w:qFormat="1"/>
-    <w:lsdException w:name="Quote" w:uiPriority="29" w:qFormat="1"/>
-    <w:lsdException w:name="Intense Quote" w:uiPriority="30" w:qFormat="1"/>
-    <w:lsdException w:name="Medium List 2 Accent 1" w:uiPriority="66"/>
-    <w:lsdException w:name="Medium Grid 1 Accent 1" w:uiPriority="67"/>
-    <w:lsdException w:name="Medium Grid 2 Accent 1" w:uiPriority="68"/>
-    <w:lsdException w:name="Medium Grid 3 Accent 1" w:uiPriority="69"/>
-    <w:lsdException w:name="Dark List Accent 1" w:uiPriority="70"/>
-    <w:lsdException w:name="Colorful Shading Accent 1" w:uiPriority="71"/>
-    <w:lsdException w:name="Colorful List Accent 1" w:uiPriority="72"/>
-    <w:lsdException w:name="Colorful Grid Accent 1" w:uiPriority="73"/>
-    <w:lsdException w:name="Light Shading Accent 2" w:uiPriority="60"/>
-    <w:lsdException w:name="Light List Accent 2" w:uiPriority="61"/>
-    <w:lsdException w:name="Light Grid Accent 2" w:uiPriority="62"/>
-    <w:lsdException w:name="Medium Shading 1 Accent 2" w:uiPriority="63"/>
-    <w:lsdException w:name="Medium Shading 2 Accent 2" w:uiPriority="64"/>
-    <w:lsdException w:name="Medium List 1 Accent 2" w:uiPriority="65"/>
-    <w:lsdException w:name="Medium List 2 Accent 2" w:uiPriority="66"/>
-    <w:lsdException w:name="Medium Grid 1 Accent 2" w:uiPriority="67"/>
-    <w:lsdException w:name="Medium Grid 2 Accent 2" w:uiPriority="68"/>
-    <w:lsdException w:name="Medium Grid 3 Accent 2" w:uiPriority="69"/>
-    <w:lsdException w:name="Dark List Accent 2" w:uiPriority="70"/>
-    <w:lsdException w:name="Colorful Shading Accent 2" w:uiPriority="71"/>
-    <w:lsdException w:name="Colorful List Accent 2" w:uiPriority="72"/>
-    <w:lsdException w:name="Colorful Grid Accent 2" w:uiPriority="73"/>
-    <w:lsdException w:name="Light Shading Accent 3" w:uiPriority="60"/>
-    <w:lsdException w:name="Light List Accent 3" w:uiPriority="61"/>
-    <w:lsdException w:name="Light Grid Accent 3" w:uiPriority="62"/>
-    <w:lsdException w:name="Medium Shading 1 Accent 3" w:uiPriority="63"/>
-    <w:lsdException w:name="Medium Shading 2 Accent 3" w:uiPriority="64"/>
-    <w:lsdException w:name="Medium List 1 Accent 3" w:uiPriority="65"/>
-    <w:lsdException w:name="Medium List 2 Accent 3" w:uiPriority="66"/>
-    <w:lsdException w:name="Medium Grid 1 Accent 3" w:uiPriority="67"/>
-    <w:lsdException w:name="Medium Grid 2 Accent 3" w:uiPriority="68"/>
-    <w:lsdException w:name="Medium Grid 3 Accent 3" w:uiPriority="69"/>
-    <w:lsdException w:name="Dark List Accent 3" w:uiPriority="70"/>
-    <w:lsdException w:name="Colorful Shading Accent 3" w:uiPriority="71"/>
-    <w:lsdException w:name="Colorful List Accent 3" w:uiPriority="72"/>
-    <w:lsdException w:name="Colorful Grid Accent 3" w:uiPriority="73"/>
-    <w:lsdException w:name="Light Shading Accent 4" w:uiPriority="60"/>
-    <w:lsdException w:name="Light List Accent 4" w:uiPriority="61"/>
-    <w:lsdException w:name="Light Grid Accent 4" w:uiPriority="62"/>
-    <w:lsdException w:name="Medium Shading 1 Accent 4" w:uiPriority="63"/>
-    <w:lsdException w:name="Medium Shading 2 Accent 4" w:uiPriority="64"/>
-    <w:lsdException w:name="Medium List 1 Accent 4" w:uiPriority="65"/>
-    <w:lsdException w:name="Medium List 2 Accent 4" w:uiPriority="66"/>
-    <w:lsdException w:name="Medium Grid 1 Accent 4" w:uiPriority="67"/>
-    <w:lsdException w:name="Medium Grid 2 Accent 4" w:uiPriority="68"/>
-    <w:lsdException w:name="Medium Grid 3 Accent 4" w:uiPriority="69"/>
-    <w:lsdException w:name="Dark List Accent 4" w:uiPriority="70"/>
-    <w:lsdException w:name="Colorful Shading Accent 4" w:uiPriority="71"/>
-    <w:lsdException w:name="Colorful List Accent 4" w:uiPriority="72"/>
-    <w:lsdException w:name="Colorful Grid Accent 4" w:uiPriority="73"/>
-    <w:lsdException w:name="Light Shading Accent 5" w:uiPriority="60"/>
-    <w:lsdException w:name="Light List Accent 5" w:uiPriority="61"/>
-    <w:lsdException w:name="Light Grid Accent 5" w:uiPriority="62"/>
-    <w:lsdException w:name="Medium Shading 1 Accent 5" w:uiPriority="63"/>
-    <w:lsdException w:name="Medium Shading 2 Accent 5" w:uiPriority="64"/>
-    <w:lsdException w:name="Medium List 1 Accent 5" w:uiPriority="65"/>
-    <w:lsdException w:name="Medium List 2 Accent 5" w:uiPriority="66"/>
-    <w:lsdException w:name="Medium Grid 1 Accent 5" w:uiPriority="67"/>
-    <w:lsdException w:name="Medium Grid 2 Accent 5" w:uiPriority="68"/>
-    <w:lsdException w:name="Medium Grid 3 Accent 5" w:uiPriority="69"/>
-    <w:lsdException w:name="Dark List Accent 5" w:uiPriority="70"/>
-    <w:lsdException w:name="Colorful Shading Accent 5" w:uiPriority="71"/>
-    <w:lsdException w:name="Colorful List Accent 5" w:uiPriority="72"/>
-    <w:lsdException w:name="Colorful Grid Accent 5" w:uiPriority="73"/>
-    <w:lsdException w:name="Light Shading Accent 6" w:uiPriority="60"/>
-    <w:lsdException w:name="Light List Accent 6" w:uiPriority="61"/>
-    <w:lsdException w:name="Light Grid Accent 6" w:uiPriority="62"/>
-    <w:lsdException w:name="Medium Shading 1 Accent 6" w:uiPriority="63"/>
-    <w:lsdException w:name="Medium Shading 2 Accent 6" w:uiPriority="64"/>
-    <w:lsdException w:name="Medium List 1 Accent 6" w:uiPriority="65"/>
-    <w:lsdException w:name="Medium List 2 Accent 6" w:uiPriority="66"/>
-    <w:lsdException w:name="Medium Grid 1 Accent 6" w:uiPriority="67"/>
-    <w:lsdException w:name="Medium Grid 2 Accent 6" w:uiPriority="68"/>
-    <w:lsdException w:name="Medium Grid 3 Accent 6" w:uiPriority="69"/>
-    <w:lsdException w:name="Dark List Accent 6" w:uiPriority="70"/>
-    <w:lsdException w:name="Colorful Shading Accent 6" w:uiPriority="71"/>
-    <w:lsdException w:name="Colorful List Accent 6" w:uiPriority="72"/>
-    <w:lsdException w:name="Colorful Grid Accent 6" w:uiPriority="73"/>
-    <w:lsdException w:name="Subtle Emphasis" w:uiPriority="19" w:qFormat="1"/>
-    <w:lsdException w:name="Intense Emphasis" w:uiPriority="21" w:qFormat="1"/>
-    <w:lsdException w:name="Subtle Reference" w:uiPriority="31" w:qFormat="1"/>
-    <w:lsdException w:name="Intense Reference" w:uiPriority="32" w:qFormat="1"/>
-    <w:lsdException w:name="Book Title" w:uiPriority="33" w:qFormat="1"/>
-    <w:lsdException w:name="Bibliography" w:semiHidden="1" w:uiPriority="37" w:unhideWhenUsed="1"/>
-    <w:lsdException w:name="TOC Heading" w:semiHidden="1" w:uiPriority="39" w:unhideWhenUsed="1" w:qFormat="1"/>
-    <w:lsdException w:name="Plain Table 1" w:uiPriority="41"/>
-    <w:lsdException w:name="Plain Table 2" w:uiPriority="42"/>
-    <w:lsdException w:name="Plain Table 3" w:uiPriority="43"/>
-    <w:lsdException w:name="Plain Table 4" w:uiPriority="44"/>
-    <w:lsdException w:name="Plain Table 5" w:uiPriority="45"/>
-    <w:lsdException w:name="Grid Table Light" w:uiPriority="40"/>
-    <w:lsdException w:name="Grid Table 1 Light" w:uiPriority="46"/>
-    <w:lsdException w:name="Grid Table 2" w:uiPriority="47"/>
-    <w:lsdException w:name="Grid Table 3" w:uiPriority="48"/>
-    <w:lsdException w:name="Grid Table 4" w:uiPriority="49"/>
-    <w:lsdException w:name="Grid Table 5 Dark" w:uiPriority="50"/>
-    <w:lsdException w:name="Grid Table 6 Colorful" w:uiPriority="51"/>
-    <w:lsdException w:name="Grid Table 7 Colorful" w:uiPriority="52"/>
-    <w:lsdException w:name="Grid Table 1 Light Accent 1" w:uiPriority="46"/>
-    <w:lsdException w:name="Grid Table 2 Accent 1" w:uiPriority="47"/>
-    <w:lsdException w:name="Grid Table 3 Accent 1" w:uiPriority="48"/>
-    <w:lsdException w:name="Grid Table 4 Accent 1" w:uiPriority="49"/>
-    <w:lsdException w:name="Grid Table 5 Dark Accent 1" w:uiPriority="50"/>
-    <w:lsdException w:name="Grid Table 6 Colorful Accent 1" w:uiPriority="51"/>
-    <w:lsdException w:name="Grid Table 7 Colorful Accent 1" w:uiPriority="52"/>
-    <w:lsdException w:name="Grid Table 1 Light Accent 2" w:uiPriority="46"/>
-    <w:lsdException w:name="Grid Table 2 Accent 2" w:uiPriority="47"/>
-    <w:lsdException w:name="Grid Table 3 Accent 2" w:uiPriority="48"/>
-    <w:lsdException w:name="Grid Table 4 Accent 2" w:uiPriority="49"/>
-    <w:lsdException w:name="Grid Table 5 Dark Accent 2" w:uiPriority="50"/>
-    <w:lsdException w:name="Grid Table 6 Colorful Accent 2" w:uiPriority="51"/>
-    <w:lsdException w:name="Grid Table 7 Colorful Accent 2" w:uiPriority="52"/>
-    <w:lsdException w:name="Grid Table 1 Light Accent 3" w:uiPriority="46"/>
-    <w:lsdException w:name="Grid Table 2 Accent 3" w:uiPriority="47"/>
-    <w:lsdException w:name="Grid Table 3 Accent 3" w:uiPriority="48"/>
-    <w:lsdException w:name="Grid Table 4 Accent 3" w:uiPriority="49"/>
-    <w:lsdException w:name="Grid Table 5 Dark Accent 3" w:uiPriority="50"/>
-    <w:lsdException w:name="Grid Table 6 Colorful Accent 3" w:uiPriority="51"/>
-    <w:lsdException w:name="Grid Table 7 Colorful Accent 3" w:uiPriority="52"/>
-    <w:lsdException w:name="Grid Table 1 Light Accent 4" w:uiPriority="46"/>
-    <w:lsdException w:name="Grid Table 2 Accent 4" w:uiPriority="47"/>
-    <w:lsdException w:name="Grid Table 3 Accent 4" w:uiPriority="48"/>
-    <w:lsdException w:name="Grid Table 4 Accent 4" w:uiPriority="49"/>
-    <w:lsdException w:name="Grid Table 5 Dark Accent 4" w:uiPriority="50"/>
-    <w:lsdException w:name="Grid Table 6 Colorful Accent 4" w:uiPriority="51"/>
-    <w:lsdException w:name="Grid Table 7 Colorful Accent 4" w:uiPriority="52"/>
-    <w:lsdException w:name="Grid Table 1 Light Accent 5" w:uiPriority="46"/>
-    <w:lsdException w:name="Grid Table 2 Accent 5" w:uiPriority="47"/>
-    <w:lsdException w:name="Grid Table 3 Accent 5" w:uiPriority="48"/>
-    <w:lsdException w:name="Grid Table 4 Accent 5" w:uiPriority="49"/>
-    <w:lsdException w:name="Grid Table 5 Dark Accent 5" w:uiPriority="50"/>
-    <w:lsdException w:name="Grid Table 6 Colorful Accent 5" w:uiPriority="51"/>
-    <w:lsdException w:name="Grid Table 7 Colorful Accent 5" w:uiPriority="52"/>
-    <w:lsdException w:name="Grid Table 1 Light Accent 6" w:uiPriority="46"/>
-    <w:lsdException w:name="Grid Table 2 Accent 6" w:uiPriority="47"/>
-    <w:lsdException w:name="Grid Table 3 Accent 6" w:uiPriority="48"/>
-    <w:lsdException w:name="Grid Table 4 Accent 6" w:uiPriority="49"/>
-    <w:lsdException w:name="Grid Table 5 Dark Accent 6" w:uiPriority="50"/>
-    <w:lsdException w:name="Grid Table 6 Colorful Accent 6" w:uiPriority="51"/>
-    <w:lsdException w:name="Grid Table 7 Colorful Accent 6" w:uiPriority="52"/>
-    <w:lsdException w:name="List Table 1 Light" w:uiPriority="46"/>
-    <w:lsdException w:name="List Table 2" w:uiPriority="47"/>
-    <w:lsdException w:name="List Table 3" w:uiPriority="48"/>
-    <w:lsdException w:name="List Table 4" w:uiPriority="49"/>
-    <w:lsdException w:name="List Table 5 Dark" w:uiPriority="50"/>
-    <w:lsdException w:name="List Table 6 Colorful" w:uiPriority="51"/>
-    <w:lsdException w:name="List Table 7 Colorful" w:uiPriority="52"/>
-    <w:lsdException w:name="List Table 1 Light Accent 1" w:uiPriority="46"/>
-    <w:lsdException w:name="List Table 2 Accent 1" w:uiPriority="47"/>
-    <w:lsdException w:name="List Table 3 Accent 1" w:uiPriority="48"/>
-    <w:lsdException w:name="List Table 4 Accent 1" w:uiPriority="49"/>
-    <w:lsdException w:name="List Table 5 Dark Accent 1" w:uiPriority="50"/>
-    <w:lsdException w:name="List Table 6 Colorful Accent 1" w:uiPriority="51"/>
-    <w:lsdException w:name="List Table 7 Colorful Accent 1" w:uiPriority="52"/>
-    <w:lsdException w:name="List Table 1 Light Accent 2" w:uiPriority="46"/>
-    <w:lsdException w:name="List Table 2 Accent 2" w:uiPriority="47"/>
-    <w:lsdException w:name="List Table 3 Accent 2" w:uiPriority="48"/>
-    <w:lsdException w:name="List Table 4 Accent 2" w:uiPriority="49"/>
-    <w:lsdException w:name="List Table 5 Dark Accent 2" w:uiPriority="50"/>
-    <w:lsdException w:name="List Table 6 Colorful Accent 2" w:uiPriority="51"/>
-    <w:lsdException w:name="List Table 7 Colorful Accent 2" w:uiPriority="52"/>
-    <w:lsdException w:name="List Table 1 Light Accent 3" w:uiPriority="46"/>
-    <w:lsdException w:name="List Table 2 Accent 3" w:uiPriority="47"/>
-    <w:lsdException w:name="List Table 3 Accent 3" w:uiPriority="48"/>
-    <w:lsdException w:name="List Table 4 Accent 3" w:uiPriority="49"/>
-    <w:lsdException w:name="List Table 5 Dark Accent 3" w:uiPriority="50"/>
-    <w:lsdException w:name="List Table 6 Colorful Accent 3" w:uiPriority="51"/>
-    <w:lsdException w:name="List Table 7 Colorful Accent 3" w:uiPriority="52"/>
-    <w:lsdException w:name="List Table 1 Light Accent 4" w:uiPriority="46"/>
-    <w:lsdException w:name="List Table 2 Accent 4" w:uiPriority="47"/>
-    <w:lsdException w:name="List Table 3 Accent 4" w:uiPriority="48"/>
-    <w:lsdException w:name="List Table 4 Accent 4" w:uiPriority="49"/>
-    <w:lsdException w:name="List Table 5 Dark Accent 4" w:uiPriority="50"/>
-    <w:lsdException w:name="List Table 6 Colorful Accent 4" w:uiPriority="51"/>
-    <w:lsdException w:name="List Table 7 Colorful Accent 4" w:uiPriority="52"/>
-    <w:lsdException w:name="List Table 1 Light Accent 5" w:uiPriority="46"/>
-    <w:lsdException w:name="List Table 2 Accent 5" w:uiPriority="47"/>
-    <w:lsdException w:name="List Table 3 Accent 5" w:uiPriority="48"/>
-    <w:lsdException w:name="List Table 4 Accent 5" w:uiPriority="49"/>
-    <w:lsdException w:name="List Table 5 Dark Accent 5" w:uiPriority="50"/>
-    <w:lsdException w:name="List Table 6 Colorful Accent 5" w:uiPriority="51"/>
-    <w:lsdException w:name="List Table 7 Colorful Accent 5" w:uiPriority="52"/>
-    <w:lsdException w:name="List Table 1 Light Accent 6" w:uiPriority="46"/>
-    <w:lsdException w:name="List Table 2 Accent 6" w:uiPriority="47"/>
-    <w:lsdException w:name="List Table 3 Accent 6" w:uiPriority="48"/>
-    <w:lsdException w:name="List Table 4 Accent 6" w:uiPriority="49"/>
-    <w:lsdException w:name="List Table 5 Dark Accent 6" w:uiPriority="50"/>
-    <w:lsdException w:name="List Table 6 Colorful Accent 6" w:uiPriority="51"/>
-    <w:lsdException w:name="List Table 7 Colorful Accent 6" w:uiPriority="52"/>
+  <w:latentStyles w:defLockedState="0" w:defUIPriority="99" w:defSemiHidden="1" w:defUnhideWhenUsed="1" w:defQFormat="0" w:count="267">
+    <w:lsdException w:name="Normal" w:semiHidden="0" w:uiPriority="0" w:unhideWhenUsed="0" w:qFormat="1"/>
+    <w:lsdException w:name="heading 1" w:semiHidden="0" w:uiPriority="9" w:unhideWhenUsed="0" w:qFormat="1"/>
+    <w:lsdException w:name="heading 2" w:uiPriority="9" w:qFormat="1"/>
+    <w:lsdException w:name="heading 3" w:uiPriority="9" w:qFormat="1"/>
+    <w:lsdException w:name="heading 4" w:uiPriority="9" w:qFormat="1"/>
+    <w:lsdException w:name="heading 5" w:uiPriority="9" w:qFormat="1"/>
+    <w:lsdException w:name="heading 6" w:uiPriority="9" w:qFormat="1"/>
+    <w:lsdException w:name="heading 7" w:uiPriority="9" w:qFormat="1"/>
+    <w:lsdException w:name="heading 8" w:uiPriority="9" w:qFormat="1"/>
+    <w:lsdException w:name="heading 9" w:uiPriority="9" w:qFormat="1"/>
+    <w:lsdException w:name="toc 1" w:uiPriority="39"/>
+    <w:lsdException w:name="toc 2" w:uiPriority="39"/>
+    <w:lsdException w:name="toc 3" w:uiPriority="39"/>
+    <w:lsdException w:name="toc 4" w:uiPriority="39"/>
+    <w:lsdException w:name="toc 5" w:uiPriority="39"/>
+    <w:lsdException w:name="toc 6" w:uiPriority="39"/>
+    <w:lsdException w:name="toc 7" w:uiPriority="39"/>
+    <w:lsdException w:name="toc 8" w:uiPriority="39"/>
+    <w:lsdException w:name="toc 9" w:uiPriority="39"/>
+    <w:lsdException w:name="caption" w:uiPriority="35" w:qFormat="1"/>
+    <w:lsdException w:name="Title" w:semiHidden="0" w:uiPriority="10" w:unhideWhenUsed="0" w:qFormat="1"/>
+    <w:lsdException w:name="Default Paragraph Font" w:uiPriority="1"/>
+    <w:lsdException w:name="Subtitle" w:semiHidden="0" w:uiPriority="11" w:unhideWhenUsed="0" w:qFormat="1"/>
+    <w:lsdException w:name="Strong" w:semiHidden="0" w:uiPriority="22" w:unhideWhenUsed="0" w:qFormat="1"/>
+    <w:lsdException w:name="Emphasis" w:semiHidden="0" w:uiPriority="20" w:unhideWhenUsed="0" w:qFormat="1"/>
+    <w:lsdException w:name="Table Grid" w:semiHidden="0" w:uiPriority="59" w:unhideWhenUsed="0"/>
+    <w:lsdException w:name="Placeholder Text" w:unhideWhenUsed="0"/>
+    <w:lsdException w:name="No Spacing" w:semiHidden="0" w:uiPriority="1" w:unhideWhenUsed="0" w:qFormat="1"/>
+    <w:lsdException w:name="Light Shading" w:semiHidden="0" w:uiPriority="60" w:unhideWhenUsed="0"/>
+    <w:lsdException w:name="Light List" w:semiHidden="0" w:uiPriority="61" w:unhideWhenUsed="0"/>
+    <w:lsdException w:name="Light Grid" w:semiHidden="0" w:uiPriority="62" w:unhideWhenUsed="0"/>
+    <w:lsdException w:name="Medium Shading 1" w:semiHidden="0" w:uiPriority="63" w:unhideWhenUsed="0"/>
+    <w:lsdException w:name="Medium Shading 2" w:semiHidden="0" w:uiPriority="64" w:unhideWhenUsed="0"/>
+    <w:lsdException w:name="Medium List 1" w:semiHidden="0" w:uiPriority="65" w:unhideWhenUsed="0"/>
+    <w:lsdException w:name="Medium List 2" w:semiHidden="0" w:uiPriority="66" w:unhideWhenUsed="0"/>
+    <w:lsdException w:name="Medium Grid 1" w:semiHidden="0" w:uiPriority="67" w:unhideWhenUsed="0"/>
+    <w:lsdException w:name="Medium Grid 2" w:semiHidden="0" w:uiPriority="68" w:unhideWhenUsed="0"/>
+    <w:lsdException w:name="Medium Grid 3" w:semiHidden="0" w:uiPriority="69" w:unhideWhenUsed="0"/>
+    <w:lsdException w:name="Dark List" w:semiHidden="0" w:uiPriority="70" w:unhideWhenUsed="0"/>
+    <w:lsdException w:name="Colorful Shading" w:semiHidden="0" w:uiPriority="71" w:unhideWhenUsed="0"/>
+    <w:lsdException w:name="Colorful List" w:semiHidden="0" w:uiPriority="72" w:unhideWhenUsed="0"/>
+    <w:lsdException w:name="Colorful Grid" w:semiHidden="0" w:uiPriority="73" w:unhideWhenUsed="0"/>
+    <w:lsdException w:name="Light Shading Accent 1" w:semiHidden="0" w:uiPriority="60" w:unhideWhenUsed="0"/>
+    <w:lsdException w:name="Light List Accent 1" w:semiHidden="0" w:uiPriority="61" w:unhideWhenUsed="0"/>
+    <w:lsdException w:name="Light Grid Accent 1" w:semiHidden="0" w:uiPriority="62" w:unhideWhenUsed="0"/>
+    <w:lsdException w:name="Medium Shading 1 Accent 1" w:semiHidden="0" w:uiPriority="63" w:unhideWhenUsed="0"/>
+    <w:lsdException w:name="Medium Shading 2 Accent 1" w:semiHidden="0" w:uiPriority="64" w:unhideWhenUsed="0"/>
+    <w:lsdException w:name="Medium List 1 Accent 1" w:semiHidden="0" w:uiPriority="65" w:unhideWhenUsed="0"/>
+    <w:lsdException w:name="Revision" w:unhideWhenUsed="0"/>
+    <w:lsdException w:name="List Paragraph" w:semiHidden="0" w:uiPriority="34" w:unhideWhenUsed="0" w:qFormat="1"/>
+    <w:lsdException w:name="Quote" w:semiHidden="0" w:uiPriority="29" w:unhideWhenUsed="0" w:qFormat="1"/>
+    <w:lsdException w:name="Intense Quote" w:semiHidden="0" w:uiPriority="30" w:unhideWhenUsed="0" w:qFormat="1"/>
+    <w:lsdException w:name="Medium List 2 Accent 1" w:semiHidden="0" w:uiPriority="66" w:unhideWhenUsed="0"/>
+    <w:lsdException w:name="Medium Grid 1 Accent 1" w:semiHidden="0" w:uiPriority="67" w:unhideWhenUsed="0"/>
+    <w:lsdException w:name="Medium Grid 2 Accent 1" w:semiHidden="0" w:uiPriority="68" w:unhideWhenUsed="0"/>
+    <w:lsdException w:name="Medium Grid 3 Accent 1" w:semiHidden="0" w:uiPriority="69" w:unhideWhenUsed="0"/>
+    <w:lsdException w:name="Dark List Accent 1" w:semiHidden="0" w:uiPriority="70" w:unhideWhenUsed="0"/>
+    <w:lsdException w:name="Colorful Shading Accent 1" w:semiHidden="0" w:uiPriority="71" w:unhideWhenUsed="0"/>
+    <w:lsdException w:name="Colorful List Accent 1" w:semiHidden="0" w:uiPriority="72" w:unhideWhenUsed="0"/>
+    <w:lsdException w:name="Colorful Grid Accent 1" w:semiHidden="0" w:uiPriority="73" w:unhideWhenUsed="0"/>
+    <w:lsdException w:name="Light Shading Accent 2" w:semiHidden="0" w:uiPriority="60" w:unhideWhenUsed="0"/>
+    <w:lsdException w:name="Light List Accent 2" w:semiHidden="0" w:uiPriority="61" w:unhideWhenUsed="0"/>
+    <w:lsdException w:name="Light Grid Accent 2" w:semiHidden="0" w:uiPriority="62" w:unhideWhenUsed="0"/>
+    <w:lsdException w:name="Medium Shading 1 Accent 2" w:semiHidden="0" w:uiPriority="63" w:unhideWhenUsed="0"/>
+    <w:lsdException w:name="Medium Shading 2 Accent 2" w:semiHidden="0" w:uiPriority="64" w:unhideWhenUsed="0"/>
+    <w:lsdException w:name="Medium List 1 Accent 2" w:semiHidden="0" w:uiPriority="65" w:unhideWhenUsed="0"/>
+    <w:lsdException w:name="Medium List 2 Accent 2" w:semiHidden="0" w:uiPriority="66" w:unhideWhenUsed="0"/>
+    <w:lsdException w:name="Medium Grid 1 Accent 2" w:semiHidden="0" w:uiPriority="67" w:unhideWhenUsed="0"/>
+    <w:lsdException w:name="Medium Grid 2 Accent 2" w:semiHidden="0" w:uiPriority="68" w:unhideWhenUsed="0"/>
+    <w:lsdException w:name="Medium Grid 3 Accent 2" w:semiHidden="0" w:uiPriority="69" w:unhideWhenUsed="0"/>
+    <w:lsdException w:name="Dark List Accent 2" w:semiHidden="0" w:uiPriority="70" w:unhideWhenUsed="0"/>
+    <w:lsdException w:name="Colorful Shading Accent 2" w:semiHidden="0" w:uiPriority="71" w:unhideWhenUsed="0"/>
+    <w:lsdException w:name="Colorful List Accent 2" w:semiHidden="0" w:uiPriority="72" w:unhideWhenUsed="0"/>
+    <w:lsdException w:name="Colorful Grid Accent 2" w:semiHidden="0" w:uiPriority="73" w:unhideWhenUsed="0"/>
+    <w:lsdException w:name="Light Shading Accent 3" w:semiHidden="0" w:uiPriority="60" w:unhideWhenUsed="0"/>
+    <w:lsdException w:name="Light List Accent 3" w:semiHidden="0" w:uiPriority="61" w:unhideWhenUsed="0"/>
+    <w:lsdException w:name="Light Grid Accent 3" w:semiHidden="0" w:uiPriority="62" w:unhideWhenUsed="0"/>
+    <w:lsdException w:name="Medium Shading 1 Accent 3" w:semiHidden="0" w:uiPriority="63" w:unhideWhenUsed="0"/>
+    <w:lsdException w:name="Medium Shading 2 Accent 3" w:semiHidden="0" w:uiPriority="64" w:unhideWhenUsed="0"/>
+    <w:lsdException w:name="Medium List 1 Accent 3" w:semiHidden="0" w:uiPriority="65" w:unhideWhenUsed="0"/>
+    <w:lsdException w:name="Medium List 2 Accent 3" w:semiHidden="0" w:uiPriority="66" w:unhideWhenUsed="0"/>
+    <w:lsdException w:name="Medium Grid 1 Accent 3" w:semiHidden="0" w:uiPriority="67" w:unhideWhenUsed="0"/>
+    <w:lsdException w:name="Medium Grid 2 Accent 3" w:semiHidden="0" w:uiPriority="68" w:unhideWhenUsed="0"/>
+    <w:lsdException w:name="Medium Grid 3 Accent 3" w:semiHidden="0" w:uiPriority="69" w:unhideWhenUsed="0"/>
+    <w:lsdException w:name="Dark List Accent 3" w:semiHidden="0" w:uiPriority="70" w:unhideWhenUsed="0"/>
+    <w:lsdException w:name="Colorful Shading Accent 3" w:semiHidden="0" w:uiPriority="71" w:unhideWhenUsed="0"/>
+    <w:lsdException w:name="Colorful List Accent 3" w:semiHidden="0" w:uiPriority="72" w:unhideWhenUsed="0"/>
+    <w:lsdException w:name="Colorful Grid Accent 3" w:semiHidden="0" w:uiPriority="73" w:unhideWhenUsed="0"/>
+    <w:lsdException w:name="Light Shading Accent 4" w:semiHidden="0" w:uiPriority="60" w:unhideWhenUsed="0"/>
+    <w:lsdException w:name="Light List Accent 4" w:semiHidden="0" w:uiPriority="61" w:unhideWhenUsed="0"/>
+    <w:lsdException w:name="Light Grid Accent 4" w:semiHidden="0" w:uiPriority="62" w:unhideWhenUsed="0"/>
+    <w:lsdException w:name="Medium Shading 1 Accent 4" w:semiHidden="0" w:uiPriority="63" w:unhideWhenUsed="0"/>
+    <w:lsdException w:name="Medium Shading 2 Accent 4" w:semiHidden="0" w:uiPriority="64" w:unhideWhenUsed="0"/>
+    <w:lsdException w:name="Medium List 1 Accent 4" w:semiHidden="0" w:uiPriority="65" w:unhideWhenUsed="0"/>
+    <w:lsdException w:name="Medium List 2 Accent 4" w:semiHidden="0" w:uiPriority="66" w:unhideWhenUsed="0"/>
+    <w:lsdException w:name="Medium Grid 1 Accent 4" w:semiHidden="0" w:uiPriority="67" w:unhideWhenUsed="0"/>
+    <w:lsdException w:name="Medium Grid 2 Accent 4" w:semiHidden="0" w:uiPriority="68" w:unhideWhenUsed="0"/>
+    <w:lsdException w:name="Medium Grid 3 Accent 4" w:semiHidden="0" w:uiPriority="69" w:unhideWhenUsed="0"/>
+    <w:lsdException w:name="Dark List Accent 4" w:semiHidden="0" w:uiPriority="70" w:unhideWhenUsed="0"/>
+    <w:lsdException w:name="Colorful Shading Accent 4" w:semiHidden="0" w:uiPriority="71" w:unhideWhenUsed="0"/>
+    <w:lsdException w:name="Colorful List Accent 4" w:semiHidden="0" w:uiPriority="72" w:unhideWhenUsed="0"/>
+    <w:lsdException w:name="Colorful Grid Accent 4" w:semiHidden="0" w:uiPriority="73" w:unhideWhenUsed="0"/>
+    <w:lsdException w:name="Light Shading Accent 5" w:semiHidden="0" w:uiPriority="60" w:unhideWhenUsed="0"/>
+    <w:lsdException w:name="Light List Accent 5" w:semiHidden="0" w:uiPriority="61" w:unhideWhenUsed="0"/>
+    <w:lsdException w:name="Light Grid Accent 5" w:semiHidden="0" w:uiPriority="62" w:unhideWhenUsed="0"/>
+    <w:lsdException w:name="Medium Shading 1 Accent 5" w:semiHidden="0" w:uiPriority="63" w:unhideWhenUsed="0"/>
+    <w:lsdException w:name="Medium Shading 2 Accent 5" w:semiHidden="0" w:uiPriority="64" w:unhideWhenUsed="0"/>
+    <w:lsdException w:name="Medium List 1 Accent 5" w:semiHidden="0" w:uiPriority="65" w:unhideWhenUsed="0"/>
+    <w:lsdException w:name="Medium List 2 Accent 5" w:semiHidden="0" w:uiPriority="66" w:unhideWhenUsed="0"/>
+    <w:lsdException w:name="Medium Grid 1 Accent 5" w:semiHidden="0" w:uiPriority="67" w:unhideWhenUsed="0"/>
+    <w:lsdException w:name="Medium Grid 2 Accent 5" w:semiHidden="0" w:uiPriority="68" w:unhideWhenUsed="0"/>
+    <w:lsdException w:name="Medium Grid 3 Accent 5" w:semiHidden="0" w:uiPriority="69" w:unhideWhenUsed="0"/>
+    <w:lsdException w:name="Dark List Accent 5" w:semiHidden="0" w:uiPriority="70" w:unhideWhenUsed="0"/>
+    <w:lsdException w:name="Colorful Shading Accent 5" w:semiHidden="0" w:uiPriority="71" w:unhideWhenUsed="0"/>
+    <w:lsdException w:name="Colorful List Accent 5" w:semiHidden="0" w:uiPriority="72" w:unhideWhenUsed="0"/>
+    <w:lsdException w:name="Colorful Grid Accent 5" w:semiHidden="0" w:uiPriority="73" w:unhideWhenUsed="0"/>
+    <w:lsdException w:name="Light Shading Accent 6" w:semiHidden="0" w:uiPriority="60" w:unhideWhenUsed="0"/>
+    <w:lsdException w:name="Light List Accent 6" w:semiHidden="0" w:uiPriority="61" w:unhideWhenUsed="0"/>
+    <w:lsdException w:name="Light Grid Accent 6" w:semiHidden="0" w:uiPriority="62" w:unhideWhenUsed="0"/>
+    <w:lsdException w:name="Medium Shading 1 Accent 6" w:semiHidden="0" w:uiPriority="63" w:unhideWhenUsed="0"/>
+    <w:lsdException w:name="Medium Shading 2 Accent 6" w:semiHidden="0" w:uiPriority="64" w:unhideWhenUsed="0"/>
+    <w:lsdException w:name="Medium List 1 Accent 6" w:semiHidden="0" w:uiPriority="65" w:unhideWhenUsed="0"/>
+    <w:lsdException w:name="Medium List 2 Accent 6" w:semiHidden="0" w:uiPriority="66" w:unhideWhenUsed="0"/>
+    <w:lsdException w:name="Medium Grid 1 Accent 6" w:semiHidden="0" w:uiPriority="67" w:unhideWhenUsed="0"/>
+    <w:lsdException w:name="Medium Grid 2 Accent 6" w:semiHidden="0" w:uiPriority="68" w:unhideWhenUsed="0"/>
+    <w:lsdException w:name="Medium Grid 3 Accent 6" w:semiHidden="0" w:uiPriority="69" w:unhideWhenUsed="0"/>
+    <w:lsdException w:name="Dark List Accent 6" w:semiHidden="0" w:uiPriority="70" w:unhideWhenUsed="0"/>
+    <w:lsdException w:name="Colorful Shading Accent 6" w:semiHidden="0" w:uiPriority="71" w:unhideWhenUsed="0"/>
+    <w:lsdException w:name="Colorful List Accent 6" w:semiHidden="0" w:uiPriority="72" w:unhideWhenUsed="0"/>
+    <w:lsdException w:name="Colorful Grid Accent 6" w:semiHidden="0" w:uiPriority="73" w:unhideWhenUsed="0"/>
+    <w:lsdException w:name="Subtle Emphasis" w:semiHidden="0" w:uiPriority="19" w:unhideWhenUsed="0" w:qFormat="1"/>
+    <w:lsdException w:name="Intense Emphasis" w:semiHidden="0" w:uiPriority="21" w:unhideWhenUsed="0" w:qFormat="1"/>
+    <w:lsdException w:name="Subtle Reference" w:semiHidden="0" w:uiPriority="31" w:unhideWhenUsed="0" w:qFormat="1"/>
+    <w:lsdException w:name="Intense Reference" w:semiHidden="0" w:uiPriority="32" w:unhideWhenUsed="0" w:qFormat="1"/>
+    <w:lsdException w:name="Book Title" w:semiHidden="0" w:uiPriority="33" w:unhideWhenUsed="0" w:qFormat="1"/>
+    <w:lsdException w:name="Bibliography" w:uiPriority="37"/>
+    <w:lsdException w:name="TOC Heading" w:uiPriority="39" w:qFormat="1"/>
+  </w:latentStyles>
+  <w:style w:type="paragraph" w:default="1" w:styleId="a">
+    <w:name w:val="Normal"/>
+    <w:qFormat/>
+    <w:rsid w:val="006F7158"/>
+    <w:rPr>
+      <w:lang w:val="uk-UA"/>
+    </w:rPr>
+  </w:style>
+  <w:style w:type="character" w:default="1" w:styleId="a0">
+    <w:name w:val="Default Paragraph Font"/>
+    <w:uiPriority w:val="1"/>
+    <w:semiHidden/>
+    <w:unhideWhenUsed/>
+  </w:style>
+  <w:style w:type="table" w:default="1" w:styleId="a1">
+    <w:name w:val="Normal Table"/>
+    <w:uiPriority w:val="99"/>
+    <w:semiHidden/>
+    <w:unhideWhenUsed/>
+    <w:tblPr>
+      <w:tblInd w:w="0" w:type="dxa"/>
+      <w:tblCellMar>
+        <w:top w:w="0" w:type="dxa"/>
+        <w:left w:w="108" w:type="dxa"/>
+        <w:bottom w:w="0" w:type="dxa"/>
+        <w:right w:w="108" w:type="dxa"/>
+      </w:tblCellMar>
+    </w:tblPr>
+  </w:style>
+  <w:style w:type="numbering" w:default="1" w:styleId="a2">
+    <w:name w:val="No List"/>
+    <w:uiPriority w:val="99"/>
+    <w:semiHidden/>
+    <w:unhideWhenUsed/>
+  </w:style>
+  <w:style w:type="paragraph" w:styleId="a3">
+    <w:name w:val="List Paragraph"/>
+    <w:basedOn w:val="a"/>
+    <w:uiPriority w:val="34"/>
+    <w:qFormat/>
+    <w:rsid w:val="006F7158"/>
+    <w:pPr>
+      <w:ind w:left="720"/>
+      <w:contextualSpacing/>
+    </w:pPr>
+  </w:style>
+  <w:style w:type="paragraph" w:styleId="a4">
+    <w:name w:val="Balloon Text"/>
+    <w:basedOn w:val="a"/>
+    <w:link w:val="a5"/>
+    <w:uiPriority w:val="99"/>
+    <w:semiHidden/>
+    <w:unhideWhenUsed/>
+    <w:rsid w:val="006F7158"/>
+    <w:pPr>
+      <w:spacing w:after="0" w:line="240" w:lineRule="auto"/>
+    </w:pPr>
+    <w:rPr>
+      <w:rFonts w:ascii="Tahoma" w:hAnsi="Tahoma" w:cs="Tahoma"/>
+      <w:sz w:val="16"/>
+      <w:szCs w:val="16"/>
+    </w:rPr>
+  </w:style>
+  <w:style w:type="character" w:customStyle="1" w:styleId="a5">
+    <w:name w:val="Текст выноски Знак"/>
+    <w:basedOn w:val="a0"/>
+    <w:link w:val="a4"/>
+    <w:uiPriority w:val="99"/>
+    <w:semiHidden/>
+    <w:rsid w:val="006F7158"/>
+    <w:rPr>
+      <w:rFonts w:ascii="Tahoma" w:hAnsi="Tahoma" w:cs="Tahoma"/>
+      <w:sz w:val="16"/>
+      <w:szCs w:val="16"/>
+      <w:lang w:val="uk-UA"/>
+    </w:rPr>
+  </w:style>
+</w:styles>
+</file>
+
+<file path=word/stylesWithEffects.xml><?xml version="1.0" encoding="utf-8"?>
+<w:styles xmlns:wpc="http://schemas.microsoft.com/office/word/2010/wordprocessingCanvas" xmlns:mc="http://schemas.openxmlformats.org/markup-compatibility/2006" xmlns:o="urn:schemas-microsoft-com:office:office" xmlns:r="http://schemas.openxmlformats.org/officeDocument/2006/relationships" xmlns:m="http://schemas.openxmlformats.org/officeDocument/2006/math" xmlns:v="urn:schemas-microsoft-com:vml" xmlns:wp14="http://schemas.microsoft.com/office/word/2010/wordprocessingDrawing" xmlns:wp="http://schemas.openxmlformats.org/drawingml/2006/wordprocessingDrawing" xmlns:w10="urn:schemas-microsoft-com:office:word" xmlns:w="http://schemas.openxmlformats.org/wordprocessingml/2006/main" xmlns:w14="http://schemas.microsoft.com/office/word/2010/wordml" xmlns:wpg="http://schemas.microsoft.com/office/word/2010/wordprocessingGroup" xmlns:wpi="http://schemas.microsoft.com/office/word/2010/wordprocessingInk" xmlns:wne="http://schemas.microsoft.com/office/word/2006/wordml" xmlns:wps="http://schemas.microsoft.com/office/word/2010/wordprocessingShape" mc:Ignorable="w14 wp14">
+  <w:docDefaults>
+    <w:rPrDefault>
+      <w:rPr>
+        <w:rFonts w:asciiTheme="minorHAnsi" w:eastAsiaTheme="minorHAnsi" w:hAnsiTheme="minorHAnsi" w:cstheme="minorBidi"/>
+        <w:sz w:val="22"/>
+        <w:szCs w:val="22"/>
+        <w:lang w:val="ru-RU" w:eastAsia="en-US" w:bidi="ar-SA"/>
+      </w:rPr>
+    </w:rPrDefault>
+    <w:pPrDefault>
+      <w:pPr>
+        <w:spacing w:after="200" w:line="276" w:lineRule="auto"/>
+      </w:pPr>
+    </w:pPrDefault>
+  </w:docDefaults>
+  <w:latentStyles w:defLockedState="0" w:defUIPriority="99" w:defSemiHidden="1" w:defUnhideWhenUsed="1" w:defQFormat="0" w:count="267">
+    <w:lsdException w:name="Normal" w:semiHidden="0" w:uiPriority="0" w:unhideWhenUsed="0" w:qFormat="1"/>
+    <w:lsdException w:name="heading 1" w:semiHidden="0" w:uiPriority="9" w:unhideWhenUsed="0" w:qFormat="1"/>
+    <w:lsdException w:name="heading 2" w:uiPriority="9" w:qFormat="1"/>
+    <w:lsdException w:name="heading 3" w:uiPriority="9" w:qFormat="1"/>
+    <w:lsdException w:name="heading 4" w:uiPriority="9" w:qFormat="1"/>
+    <w:lsdException w:name="heading 5" w:uiPriority="9" w:qFormat="1"/>
+    <w:lsdException w:name="heading 6" w:uiPriority="9" w:qFormat="1"/>
+    <w:lsdException w:name="heading 7" w:uiPriority="9" w:qFormat="1"/>
+    <w:lsdException w:name="heading 8" w:uiPriority="9" w:qFormat="1"/>
+    <w:lsdException w:name="heading 9" w:uiPriority="9" w:qFormat="1"/>
+    <w:lsdException w:name="toc 1" w:uiPriority="39"/>
+    <w:lsdException w:name="toc 2" w:uiPriority="39"/>
+    <w:lsdException w:name="toc 3" w:uiPriority="39"/>
+    <w:lsdException w:name="toc 4" w:uiPriority="39"/>
+    <w:lsdException w:name="toc 5" w:uiPriority="39"/>
+    <w:lsdException w:name="toc 6" w:uiPriority="39"/>
+    <w:lsdException w:name="toc 7" w:uiPriority="39"/>
+    <w:lsdException w:name="toc 8" w:uiPriority="39"/>
+    <w:lsdException w:name="toc 9" w:uiPriority="39"/>
+    <w:lsdException w:name="caption" w:uiPriority="35" w:qFormat="1"/>
+    <w:lsdException w:name="Title" w:semiHidden="0" w:uiPriority="10" w:unhideWhenUsed="0" w:qFormat="1"/>
+    <w:lsdException w:name="Default Paragraph Font" w:uiPriority="1"/>
+    <w:lsdException w:name="Subtitle" w:semiHidden="0" w:uiPriority="11" w:unhideWhenUsed="0" w:qFormat="1"/>
+    <w:lsdException w:name="Strong" w:semiHidden="0" w:uiPriority="22" w:unhideWhenUsed="0" w:qFormat="1"/>
+    <w:lsdException w:name="Emphasis" w:semiHidden="0" w:uiPriority="20" w:unhideWhenUsed="0" w:qFormat="1"/>
+    <w:lsdException w:name="Table Grid" w:semiHidden="0" w:uiPriority="59" w:unhideWhenUsed="0"/>
+    <w:lsdException w:name="Placeholder Text" w:unhideWhenUsed="0"/>
+    <w:lsdException w:name="No Spacing" w:semiHidden="0" w:uiPriority="1" w:unhideWhenUsed="0" w:qFormat="1"/>
+    <w:lsdException w:name="Light Shading" w:semiHidden="0" w:uiPriority="60" w:unhideWhenUsed="0"/>
+    <w:lsdException w:name="Light List" w:semiHidden="0" w:uiPriority="61" w:unhideWhenUsed="0"/>
+    <w:lsdException w:name="Light Grid" w:semiHidden="0" w:uiPriority="62" w:unhideWhenUsed="0"/>
+    <w:lsdException w:name="Medium Shading 1" w:semiHidden="0" w:uiPriority="63" w:unhideWhenUsed="0"/>
+    <w:lsdException w:name="Medium Shading 2" w:semiHidden="0" w:uiPriority="64" w:unhideWhenUsed="0"/>
+    <w:lsdException w:name="Medium List 1" w:semiHidden="0" w:uiPriority="65" w:unhideWhenUsed="0"/>
+    <w:lsdException w:name="Medium List 2" w:semiHidden="0" w:uiPriority="66" w:unhideWhenUsed="0"/>
+    <w:lsdException w:name="Medium Grid 1" w:semiHidden="0" w:uiPriority="67" w:unhideWhenUsed="0"/>
+    <w:lsdException w:name="Medium Grid 2" w:semiHidden="0" w:uiPriority="68" w:unhideWhenUsed="0"/>
+    <w:lsdException w:name="Medium Grid 3" w:semiHidden="0" w:uiPriority="69" w:unhideWhenUsed="0"/>
+    <w:lsdException w:name="Dark List" w:semiHidden="0" w:uiPriority="70" w:unhideWhenUsed="0"/>
+    <w:lsdException w:name="Colorful Shading" w:semiHidden="0" w:uiPriority="71" w:unhideWhenUsed="0"/>
+    <w:lsdException w:name="Colorful List" w:semiHidden="0" w:uiPriority="72" w:unhideWhenUsed="0"/>
+    <w:lsdException w:name="Colorful Grid" w:semiHidden="0" w:uiPriority="73" w:unhideWhenUsed="0"/>
+    <w:lsdException w:name="Light Shading Accent 1" w:semiHidden="0" w:uiPriority="60" w:unhideWhenUsed="0"/>
+    <w:lsdException w:name="Light List Accent 1" w:semiHidden="0" w:uiPriority="61" w:unhideWhenUsed="0"/>
+    <w:lsdException w:name="Light Grid Accent 1" w:semiHidden="0" w:uiPriority="62" w:unhideWhenUsed="0"/>
+    <w:lsdException w:name="Medium Shading 1 Accent 1" w:semiHidden="0" w:uiPriority="63" w:unhideWhenUsed="0"/>
+    <w:lsdException w:name="Medium Shading 2 Accent 1" w:semiHidden="0" w:uiPriority="64" w:unhideWhenUsed="0"/>
+    <w:lsdException w:name="Medium List 1 Accent 1" w:semiHidden="0" w:uiPriority="65" w:unhideWhenUsed="0"/>
+    <w:lsdException w:name="Revision" w:unhideWhenUsed="0"/>
+    <w:lsdException w:name="List Paragraph" w:semiHidden="0" w:uiPriority="34" w:unhideWhenUsed="0" w:qFormat="1"/>
+    <w:lsdException w:name="Quote" w:semiHidden="0" w:uiPriority="29" w:unhideWhenUsed="0" w:qFormat="1"/>
+    <w:lsdException w:name="Intense Quote" w:semiHidden="0" w:uiPriority="30" w:unhideWhenUsed="0" w:qFormat="1"/>
+    <w:lsdException w:name="Medium List 2 Accent 1" w:semiHidden="0" w:uiPriority="66" w:unhideWhenUsed="0"/>
+    <w:lsdException w:name="Medium Grid 1 Accent 1" w:semiHidden="0" w:uiPriority="67" w:unhideWhenUsed="0"/>
+    <w:lsdException w:name="Medium Grid 2 Accent 1" w:semiHidden="0" w:uiPriority="68" w:unhideWhenUsed="0"/>
+    <w:lsdException w:name="Medium Grid 3 Accent 1" w:semiHidden="0" w:uiPriority="69" w:unhideWhenUsed="0"/>
+    <w:lsdException w:name="Dark List Accent 1" w:semiHidden="0" w:uiPriority="70" w:unhideWhenUsed="0"/>
+    <w:lsdException w:name="Colorful Shading Accent 1" w:semiHidden="0" w:uiPriority="71" w:unhideWhenUsed="0"/>
+    <w:lsdException w:name="Colorful List Accent 1" w:semiHidden="0" w:uiPriority="72" w:unhideWhenUsed="0"/>
+    <w:lsdException w:name="Colorful Grid Accent 1" w:semiHidden="0" w:uiPriority="73" w:unhideWhenUsed="0"/>
+    <w:lsdException w:name="Light Shading Accent 2" w:semiHidden="0" w:uiPriority="60" w:unhideWhenUsed="0"/>
+    <w:lsdException w:name="Light List Accent 2" w:semiHidden="0" w:uiPriority="61" w:unhideWhenUsed="0"/>
+    <w:lsdException w:name="Light Grid Accent 2" w:semiHidden="0" w:uiPriority="62" w:unhideWhenUsed="0"/>
+    <w:lsdException w:name="Medium Shading 1 Accent 2" w:semiHidden="0" w:uiPriority="63" w:unhideWhenUsed="0"/>
+    <w:lsdException w:name="Medium Shading 2 Accent 2" w:semiHidden="0" w:uiPriority="64" w:unhideWhenUsed="0"/>
+    <w:lsdException w:name="Medium List 1 Accent 2" w:semiHidden="0" w:uiPriority="65" w:unhideWhenUsed="0"/>
+    <w:lsdException w:name="Medium List 2 Accent 2" w:semiHidden="0" w:uiPriority="66" w:unhideWhenUsed="0"/>
+    <w:lsdException w:name="Medium Grid 1 Accent 2" w:semiHidden="0" w:uiPriority="67" w:unhideWhenUsed="0"/>
+    <w:lsdException w:name="Medium Grid 2 Accent 2" w:semiHidden="0" w:uiPriority="68" w:unhideWhenUsed="0"/>
+    <w:lsdException w:name="Medium Grid 3 Accent 2" w:semiHidden="0" w:uiPriority="69" w:unhideWhenUsed="0"/>
+    <w:lsdException w:name="Dark List Accent 2" w:semiHidden="0" w:uiPriority="70" w:unhideWhenUsed="0"/>
+    <w:lsdException w:name="Colorful Shading Accent 2" w:semiHidden="0" w:uiPriority="71" w:unhideWhenUsed="0"/>
+    <w:lsdException w:name="Colorful List Accent 2" w:semiHidden="0" w:uiPriority="72" w:unhideWhenUsed="0"/>
+    <w:lsdException w:name="Colorful Grid Accent 2" w:semiHidden="0" w:uiPriority="73" w:unhideWhenUsed="0"/>
+    <w:lsdException w:name="Light Shading Accent 3" w:semiHidden="0" w:uiPriority="60" w:unhideWhenUsed="0"/>
+    <w:lsdException w:name="Light List Accent 3" w:semiHidden="0" w:uiPriority="61" w:unhideWhenUsed="0"/>
+    <w:lsdException w:name="Light Grid Accent 3" w:semiHidden="0" w:uiPriority="62" w:unhideWhenUsed="0"/>
+    <w:lsdException w:name="Medium Shading 1 Accent 3" w:semiHidden="0" w:uiPriority="63" w:unhideWhenUsed="0"/>
+    <w:lsdException w:name="Medium Shading 2 Accent 3" w:semiHidden="0" w:uiPriority="64" w:unhideWhenUsed="0"/>
+    <w:lsdException w:name="Medium List 1 Accent 3" w:semiHidden="0" w:uiPriority="65" w:unhideWhenUsed="0"/>
+    <w:lsdException w:name="Medium List 2 Accent 3" w:semiHidden="0" w:uiPriority="66" w:unhideWhenUsed="0"/>
+    <w:lsdException w:name="Medium Grid 1 Accent 3" w:semiHidden="0" w:uiPriority="67" w:unhideWhenUsed="0"/>
+    <w:lsdException w:name="Medium Grid 2 Accent 3" w:semiHidden="0" w:uiPriority="68" w:unhideWhenUsed="0"/>
+    <w:lsdException w:name="Medium Grid 3 Accent 3" w:semiHidden="0" w:uiPriority="69" w:unhideWhenUsed="0"/>
+    <w:lsdException w:name="Dark List Accent 3" w:semiHidden="0" w:uiPriority="70" w:unhideWhenUsed="0"/>
+    <w:lsdException w:name="Colorful Shading Accent 3" w:semiHidden="0" w:uiPriority="71" w:unhideWhenUsed="0"/>
+    <w:lsdException w:name="Colorful List Accent 3" w:semiHidden="0" w:uiPriority="72" w:unhideWhenUsed="0"/>
+    <w:lsdException w:name="Colorful Grid Accent 3" w:semiHidden="0" w:uiPriority="73" w:unhideWhenUsed="0"/>
+    <w:lsdException w:name="Light Shading Accent 4" w:semiHidden="0" w:uiPriority="60" w:unhideWhenUsed="0"/>
+    <w:lsdException w:name="Light List Accent 4" w:semiHidden="0" w:uiPriority="61" w:unhideWhenUsed="0"/>
+    <w:lsdException w:name="Light Grid Accent 4" w:semiHidden="0" w:uiPriority="62" w:unhideWhenUsed="0"/>
+    <w:lsdException w:name="Medium Shading 1 Accent 4" w:semiHidden="0" w:uiPriority="63" w:unhideWhenUsed="0"/>
+    <w:lsdException w:name="Medium Shading 2 Accent 4" w:semiHidden="0" w:uiPriority="64" w:unhideWhenUsed="0"/>
+    <w:lsdException w:name="Medium List 1 Accent 4" w:semiHidden="0" w:uiPriority="65" w:unhideWhenUsed="0"/>
+    <w:lsdException w:name="Medium List 2 Accent 4" w:semiHidden="0" w:uiPriority="66" w:unhideWhenUsed="0"/>
+    <w:lsdException w:name="Medium Grid 1 Accent 4" w:semiHidden="0" w:uiPriority="67" w:unhideWhenUsed="0"/>
+    <w:lsdException w:name="Medium Grid 2 Accent 4" w:semiHidden="0" w:uiPriority="68" w:unhideWhenUsed="0"/>
+    <w:lsdException w:name="Medium Grid 3 Accent 4" w:semiHidden="0" w:uiPriority="69" w:unhideWhenUsed="0"/>
+    <w:lsdException w:name="Dark List Accent 4" w:semiHidden="0" w:uiPriority="70" w:unhideWhenUsed="0"/>
+    <w:lsdException w:name="Colorful Shading Accent 4" w:semiHidden="0" w:uiPriority="71" w:unhideWhenUsed="0"/>
+    <w:lsdException w:name="Colorful List Accent 4" w:semiHidden="0" w:uiPriority="72" w:unhideWhenUsed="0"/>
+    <w:lsdException w:name="Colorful Grid Accent 4" w:semiHidden="0" w:uiPriority="73" w:unhideWhenUsed="0"/>
+    <w:lsdException w:name="Light Shading Accent 5" w:semiHidden="0" w:uiPriority="60" w:unhideWhenUsed="0"/>
+    <w:lsdException w:name="Light List Accent 5" w:semiHidden="0" w:uiPriority="61" w:unhideWhenUsed="0"/>
+    <w:lsdException w:name="Light Grid Accent 5" w:semiHidden="0" w:uiPriority="62" w:unhideWhenUsed="0"/>
+    <w:lsdException w:name="Medium Shading 1 Accent 5" w:semiHidden="0" w:uiPriority="63" w:unhideWhenUsed="0"/>
+    <w:lsdException w:name="Medium Shading 2 Accent 5" w:semiHidden="0" w:uiPriority="64" w:unhideWhenUsed="0"/>
+    <w:lsdException w:name="Medium List 1 Accent 5" w:semiHidden="0" w:uiPriority="65" w:unhideWhenUsed="0"/>
+    <w:lsdException w:name="Medium List 2 Accent 5" w:semiHidden="0" w:uiPriority="66" w:unhideWhenUsed="0"/>
+    <w:lsdException w:name="Medium Grid 1 Accent 5" w:semiHidden="0" w:uiPriority="67" w:unhideWhenUsed="0"/>
+    <w:lsdException w:name="Medium Grid 2 Accent 5" w:semiHidden="0" w:uiPriority="68" w:unhideWhenUsed="0"/>
+    <w:lsdException w:name="Medium Grid 3 Accent 5" w:semiHidden="0" w:uiPriority="69" w:unhideWhenUsed="0"/>
+    <w:lsdException w:name="Dark List Accent 5" w:semiHidden="0" w:uiPriority="70" w:unhideWhenUsed="0"/>
+    <w:lsdException w:name="Colorful Shading Accent 5" w:semiHidden="0" w:uiPriority="71" w:unhideWhenUsed="0"/>
+    <w:lsdException w:name="Colorful List Accent 5" w:semiHidden="0" w:uiPriority="72" w:unhideWhenUsed="0"/>
+    <w:lsdException w:name="Colorful Grid Accent 5" w:semiHidden="0" w:uiPriority="73" w:unhideWhenUsed="0"/>
+    <w:lsdException w:name="Light Shading Accent 6" w:semiHidden="0" w:uiPriority="60" w:unhideWhenUsed="0"/>
+    <w:lsdException w:name="Light List Accent 6" w:semiHidden="0" w:uiPriority="61" w:unhideWhenUsed="0"/>
+    <w:lsdException w:name="Light Grid Accent 6" w:semiHidden="0" w:uiPriority="62" w:unhideWhenUsed="0"/>
+    <w:lsdException w:name="Medium Shading 1 Accent 6" w:semiHidden="0" w:uiPriority="63" w:unhideWhenUsed="0"/>
+    <w:lsdException w:name="Medium Shading 2 Accent 6" w:semiHidden="0" w:uiPriority="64" w:unhideWhenUsed="0"/>
+    <w:lsdException w:name="Medium List 1 Accent 6" w:semiHidden="0" w:uiPriority="65" w:unhideWhenUsed="0"/>
+    <w:lsdException w:name="Medium List 2 Accent 6" w:semiHidden="0" w:uiPriority="66" w:unhideWhenUsed="0"/>
+    <w:lsdException w:name="Medium Grid 1 Accent 6" w:semiHidden="0" w:uiPriority="67" w:unhideWhenUsed="0"/>
+    <w:lsdException w:name="Medium Grid 2 Accent 6" w:semiHidden="0" w:uiPriority="68" w:unhideWhenUsed="0"/>
+    <w:lsdException w:name="Medium Grid 3 Accent 6" w:semiHidden="0" w:uiPriority="69" w:unhideWhenUsed="0"/>
+    <w:lsdException w:name="Dark List Accent 6" w:semiHidden="0" w:uiPriority="70" w:unhideWhenUsed="0"/>
+    <w:lsdException w:name="Colorful Shading Accent 6" w:semiHidden="0" w:uiPriority="71" w:unhideWhenUsed="0"/>
+    <w:lsdException w:name="Colorful List Accent 6" w:semiHidden="0" w:uiPriority="72" w:unhideWhenUsed="0"/>
+    <w:lsdException w:name="Colorful Grid Accent 6" w:semiHidden="0" w:uiPriority="73" w:unhideWhenUsed="0"/>
+    <w:lsdException w:name="Subtle Emphasis" w:semiHidden="0" w:uiPriority="19" w:unhideWhenUsed="0" w:qFormat="1"/>
+    <w:lsdException w:name="Intense Emphasis" w:semiHidden="0" w:uiPriority="21" w:unhideWhenUsed="0" w:qFormat="1"/>
+    <w:lsdException w:name="Subtle Reference" w:semiHidden="0" w:uiPriority="31" w:unhideWhenUsed="0" w:qFormat="1"/>
+    <w:lsdException w:name="Intense Reference" w:semiHidden="0" w:uiPriority="32" w:unhideWhenUsed="0" w:qFormat="1"/>
+    <w:lsdException w:name="Book Title" w:semiHidden="0" w:uiPriority="33" w:unhideWhenUsed="0" w:qFormat="1"/>
+    <w:lsdException w:name="Bibliography" w:uiPriority="37"/>
+    <w:lsdException w:name="TOC Heading" w:uiPriority="39" w:qFormat="1"/>
   </w:latentStyles>
   <w:style w:type="paragraph" w:default="1" w:styleId="a">
     <w:name w:val="Normal"/>
